--- a/Chapters/Chapter4 - revised.docx
+++ b/Chapters/Chapter4 - revised.docx
@@ -8988,7 +8988,7 @@
                     <a:blip r:embed="rId40">
                       <a:extLst>
                         <a:ext uri="{28A0092B-C50C-407E-A947-70E740481C1C}">
-                          <a14:useLocalDpi xmlns:a14="http://schemas.microsoft.com/office/drawing/2010/main" xmlns:wps="http://schemas.microsoft.com/office/word/2010/wordprocessingShape" xmlns:wpi="http://schemas.microsoft.com/office/word/2010/wordprocessingInk" xmlns:wpg="http://schemas.microsoft.com/office/word/2010/wordprocessingGroup" xmlns:w14="http://schemas.microsoft.com/office/word/2010/wordml" xmlns:w="http://schemas.openxmlformats.org/wordprocessingml/2006/main" xmlns:w10="urn:schemas-microsoft-com:office:word" xmlns:wp14="http://schemas.microsoft.com/office/word/2010/wordprocessingDrawing" xmlns:v="urn:schemas-microsoft-com:vml" xmlns:o="urn:schemas-microsoft-com:office:office" xmlns:mc="http://schemas.openxmlformats.org/markup-compatibility/2006" xmlns:wpc="http://schemas.microsoft.com/office/word/2010/wordprocessingCanvas" xmlns="" val="0"/>
+                          <a14:useLocalDpi xmlns="" xmlns:wpc="http://schemas.microsoft.com/office/word/2010/wordprocessingCanvas" xmlns:mc="http://schemas.openxmlformats.org/markup-compatibility/2006" xmlns:o="urn:schemas-microsoft-com:office:office" xmlns:v="urn:schemas-microsoft-com:vml" xmlns:wp14="http://schemas.microsoft.com/office/word/2010/wordprocessingDrawing" xmlns:w10="urn:schemas-microsoft-com:office:word" xmlns:w="http://schemas.openxmlformats.org/wordprocessingml/2006/main" xmlns:w14="http://schemas.microsoft.com/office/word/2010/wordml" xmlns:wpg="http://schemas.microsoft.com/office/word/2010/wordprocessingGroup" xmlns:wpi="http://schemas.microsoft.com/office/word/2010/wordprocessingInk" xmlns:wps="http://schemas.microsoft.com/office/word/2010/wordprocessingShape" xmlns:a14="http://schemas.microsoft.com/office/drawing/2010/main" val="0"/>
                         </a:ext>
                       </a:extLst>
                     </a:blip>
@@ -9194,7 +9194,7 @@
                     <a:blip r:embed="rId41">
                       <a:extLst>
                         <a:ext uri="{28A0092B-C50C-407E-A947-70E740481C1C}">
-                          <a14:useLocalDpi xmlns:a14="http://schemas.microsoft.com/office/drawing/2010/main" xmlns:wps="http://schemas.microsoft.com/office/word/2010/wordprocessingShape" xmlns:wpi="http://schemas.microsoft.com/office/word/2010/wordprocessingInk" xmlns:wpg="http://schemas.microsoft.com/office/word/2010/wordprocessingGroup" xmlns:w14="http://schemas.microsoft.com/office/word/2010/wordml" xmlns:w="http://schemas.openxmlformats.org/wordprocessingml/2006/main" xmlns:w10="urn:schemas-microsoft-com:office:word" xmlns:wp14="http://schemas.microsoft.com/office/word/2010/wordprocessingDrawing" xmlns:v="urn:schemas-microsoft-com:vml" xmlns:o="urn:schemas-microsoft-com:office:office" xmlns:mc="http://schemas.openxmlformats.org/markup-compatibility/2006" xmlns:wpc="http://schemas.microsoft.com/office/word/2010/wordprocessingCanvas" xmlns="" val="0"/>
+                          <a14:useLocalDpi xmlns="" xmlns:wpc="http://schemas.microsoft.com/office/word/2010/wordprocessingCanvas" xmlns:mc="http://schemas.openxmlformats.org/markup-compatibility/2006" xmlns:o="urn:schemas-microsoft-com:office:office" xmlns:v="urn:schemas-microsoft-com:vml" xmlns:wp14="http://schemas.microsoft.com/office/word/2010/wordprocessingDrawing" xmlns:w10="urn:schemas-microsoft-com:office:word" xmlns:w="http://schemas.openxmlformats.org/wordprocessingml/2006/main" xmlns:w14="http://schemas.microsoft.com/office/word/2010/wordml" xmlns:wpg="http://schemas.microsoft.com/office/word/2010/wordprocessingGroup" xmlns:wpi="http://schemas.microsoft.com/office/word/2010/wordprocessingInk" xmlns:wps="http://schemas.microsoft.com/office/word/2010/wordprocessingShape" xmlns:a14="http://schemas.microsoft.com/office/drawing/2010/main" val="0"/>
                         </a:ext>
                       </a:extLst>
                     </a:blip>
@@ -9496,7 +9496,7 @@
                     <a:blip r:embed="rId42">
                       <a:extLst>
                         <a:ext uri="{28A0092B-C50C-407E-A947-70E740481C1C}">
-                          <a14:useLocalDpi xmlns:a14="http://schemas.microsoft.com/office/drawing/2010/main" xmlns:wps="http://schemas.microsoft.com/office/word/2010/wordprocessingShape" xmlns:wpi="http://schemas.microsoft.com/office/word/2010/wordprocessingInk" xmlns:wpg="http://schemas.microsoft.com/office/word/2010/wordprocessingGroup" xmlns:w14="http://schemas.microsoft.com/office/word/2010/wordml" xmlns:w="http://schemas.openxmlformats.org/wordprocessingml/2006/main" xmlns:w10="urn:schemas-microsoft-com:office:word" xmlns:wp14="http://schemas.microsoft.com/office/word/2010/wordprocessingDrawing" xmlns:v="urn:schemas-microsoft-com:vml" xmlns:o="urn:schemas-microsoft-com:office:office" xmlns:mc="http://schemas.openxmlformats.org/markup-compatibility/2006" xmlns:wpc="http://schemas.microsoft.com/office/word/2010/wordprocessingCanvas" xmlns="" val="0"/>
+                          <a14:useLocalDpi xmlns="" xmlns:wpc="http://schemas.microsoft.com/office/word/2010/wordprocessingCanvas" xmlns:mc="http://schemas.openxmlformats.org/markup-compatibility/2006" xmlns:o="urn:schemas-microsoft-com:office:office" xmlns:v="urn:schemas-microsoft-com:vml" xmlns:wp14="http://schemas.microsoft.com/office/word/2010/wordprocessingDrawing" xmlns:w10="urn:schemas-microsoft-com:office:word" xmlns:w="http://schemas.openxmlformats.org/wordprocessingml/2006/main" xmlns:w14="http://schemas.microsoft.com/office/word/2010/wordml" xmlns:wpg="http://schemas.microsoft.com/office/word/2010/wordprocessingGroup" xmlns:wpi="http://schemas.microsoft.com/office/word/2010/wordprocessingInk" xmlns:wps="http://schemas.microsoft.com/office/word/2010/wordprocessingShape" xmlns:a14="http://schemas.microsoft.com/office/drawing/2010/main" val="0"/>
                         </a:ext>
                       </a:extLst>
                     </a:blip>
@@ -9516,7 +9516,7 @@
                     </a:ln>
                     <a:extLst>
                       <a:ext uri="{53640926-AAD7-44D8-BBD7-CCE9431645EC}">
-                        <a14:shadowObscured xmlns:a14="http://schemas.microsoft.com/office/drawing/2010/main" xmlns:wps="http://schemas.microsoft.com/office/word/2010/wordprocessingShape" xmlns:wpi="http://schemas.microsoft.com/office/word/2010/wordprocessingInk" xmlns:wpg="http://schemas.microsoft.com/office/word/2010/wordprocessingGroup" xmlns:w14="http://schemas.microsoft.com/office/word/2010/wordml" xmlns:w="http://schemas.openxmlformats.org/wordprocessingml/2006/main" xmlns:w10="urn:schemas-microsoft-com:office:word" xmlns:wp14="http://schemas.microsoft.com/office/word/2010/wordprocessingDrawing" xmlns:v="urn:schemas-microsoft-com:vml" xmlns:o="urn:schemas-microsoft-com:office:office" xmlns:mc="http://schemas.openxmlformats.org/markup-compatibility/2006" xmlns:wpc="http://schemas.microsoft.com/office/word/2010/wordprocessingCanvas" xmlns=""/>
+                        <a14:shadowObscured xmlns="" xmlns:wpc="http://schemas.microsoft.com/office/word/2010/wordprocessingCanvas" xmlns:mc="http://schemas.openxmlformats.org/markup-compatibility/2006" xmlns:o="urn:schemas-microsoft-com:office:office" xmlns:v="urn:schemas-microsoft-com:vml" xmlns:wp14="http://schemas.microsoft.com/office/word/2010/wordprocessingDrawing" xmlns:w10="urn:schemas-microsoft-com:office:word" xmlns:w="http://schemas.openxmlformats.org/wordprocessingml/2006/main" xmlns:w14="http://schemas.microsoft.com/office/word/2010/wordml" xmlns:wpg="http://schemas.microsoft.com/office/word/2010/wordprocessingGroup" xmlns:wpi="http://schemas.microsoft.com/office/word/2010/wordprocessingInk" xmlns:wps="http://schemas.microsoft.com/office/word/2010/wordprocessingShape" xmlns:a14="http://schemas.microsoft.com/office/drawing/2010/main"/>
                       </a:ext>
                     </a:extLst>
                   </pic:spPr>
@@ -12304,7 +12304,7 @@
   <a:extraClrSchemeLst/>
   <a:extLst>
     <a:ext uri="{05A4C25C-085E-4340-85A3-A5531E510DB2}">
-      <thm15:themeFamily xmlns="" xmlns:thm15="http://schemas.microsoft.com/office/thememl/2012/main" name="Office Theme" id="{62F939B6-93AF-4DB8-9C6B-D6C7DFDC589F}" vid="{4A3C46E8-61CC-4603-A589-7422A47A8E4A}"/>
+      <thm15:themeFamily xmlns:thm15="http://schemas.microsoft.com/office/thememl/2012/main" xmlns="" name="Office Theme" id="{62F939B6-93AF-4DB8-9C6B-D6C7DFDC589F}" vid="{4A3C46E8-61CC-4603-A589-7422A47A8E4A}"/>
     </a:ext>
   </a:extLst>
 </a:theme>
@@ -12315,7 +12315,7 @@
 </file>
 
 <file path=customXml/itemProps1.xml><?xml version="1.0" encoding="utf-8"?>
-<ds:datastoreItem xmlns:ds="http://schemas.openxmlformats.org/officeDocument/2006/customXml" ds:itemID="{2B6F4E9E-2B9B-41F7-958A-0FD3FCCD1C86}">
+<ds:datastoreItem xmlns:ds="http://schemas.openxmlformats.org/officeDocument/2006/customXml" ds:itemID="{8C93BF41-1B6C-4754-86D8-B84185C7EF7F}">
   <ds:schemaRefs>
     <ds:schemaRef ds:uri="http://schemas.openxmlformats.org/officeDocument/2006/bibliography"/>
   </ds:schemaRefs>

--- a/Chapters/Chapter4 - revised.docx
+++ b/Chapters/Chapter4 - revised.docx
@@ -2111,7 +2111,7 @@
           <w:sz w:val="24"/>
         </w:rPr>
         <w:pict>
-          <v:shape id="_x0000_s1069" type="#_x0000_t202" style="position:absolute;left:0;text-align:left;margin-left:-3.75pt;margin-top:364.2pt;width:258.5pt;height:27pt;z-index:251719168;visibility:visible" o:gfxdata="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" filled="f" stroked="f" strokeweight=".5pt">
+          <v:shape id="_x0000_s1069" type="#_x0000_t202" style="position:absolute;left:0;text-align:left;margin-left:-3pt;margin-top:364.2pt;width:258.5pt;height:27pt;z-index:251719168;visibility:visible" o:gfxdata="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" filled="f" stroked="f" strokeweight=".5pt">
             <v:textbox>
               <w:txbxContent>
                 <w:p>
@@ -2351,19 +2351,211 @@
         <w:ind w:left="720" w:firstLine="720"/>
         <w:jc w:val="both"/>
         <w:rPr>
-          <w:rFonts w:ascii="Times New Roman" w:hAnsi="Times New Roman" w:cs="Times New Roman"/>
-          <w:sz w:val="24"/>
-        </w:rPr>
-      </w:pPr>
-      <w:r>
-        <w:rPr>
           <w:rFonts w:ascii="Arial" w:hAnsi="Arial" w:cs="Arial"/>
           <w:i/>
           <w:noProof/>
           <w:sz w:val="20"/>
         </w:rPr>
+      </w:pPr>
+    </w:p>
+    <w:p>
+      <w:pPr>
+        <w:spacing w:line="480" w:lineRule="auto"/>
+        <w:ind w:left="720" w:firstLine="720"/>
+        <w:jc w:val="both"/>
+        <w:rPr>
+          <w:rFonts w:ascii="Arial" w:hAnsi="Arial" w:cs="Arial"/>
+          <w:noProof/>
+          <w:sz w:val="20"/>
+        </w:rPr>
+      </w:pPr>
+      <w:r>
+        <w:rPr>
+          <w:rFonts w:ascii="Arial" w:hAnsi="Arial" w:cs="Arial"/>
+          <w:noProof/>
+          <w:sz w:val="20"/>
+        </w:rPr>
+        <w:drawing>
+          <wp:anchor distT="0" distB="0" distL="114300" distR="114300" simplePos="0" relativeHeight="251782656" behindDoc="1" locked="0" layoutInCell="1" allowOverlap="1">
+            <wp:simplePos x="0" y="0"/>
+            <wp:positionH relativeFrom="column">
+              <wp:posOffset>180975</wp:posOffset>
+            </wp:positionH>
+            <wp:positionV relativeFrom="paragraph">
+              <wp:posOffset>37465</wp:posOffset>
+            </wp:positionV>
+            <wp:extent cx="5143500" cy="3676650"/>
+            <wp:effectExtent l="19050" t="0" r="0" b="0"/>
+            <wp:wrapNone/>
+            <wp:docPr id="5" name="Picture 4" descr="received_1554632504551791.png"/>
+            <wp:cNvGraphicFramePr>
+              <a:graphicFrameLocks xmlns:a="http://schemas.openxmlformats.org/drawingml/2006/main" noChangeAspect="1"/>
+            </wp:cNvGraphicFramePr>
+            <a:graphic xmlns:a="http://schemas.openxmlformats.org/drawingml/2006/main">
+              <a:graphicData uri="http://schemas.openxmlformats.org/drawingml/2006/picture">
+                <pic:pic xmlns:pic="http://schemas.openxmlformats.org/drawingml/2006/picture">
+                  <pic:nvPicPr>
+                    <pic:cNvPr id="0" name="received_1554632504551791.png"/>
+                    <pic:cNvPicPr/>
+                  </pic:nvPicPr>
+                  <pic:blipFill>
+                    <a:blip r:embed="rId17"/>
+                    <a:stretch>
+                      <a:fillRect/>
+                    </a:stretch>
+                  </pic:blipFill>
+                  <pic:spPr>
+                    <a:xfrm>
+                      <a:off x="0" y="0"/>
+                      <a:ext cx="5143500" cy="3676650"/>
+                    </a:xfrm>
+                    <a:prstGeom prst="rect">
+                      <a:avLst/>
+                    </a:prstGeom>
+                  </pic:spPr>
+                </pic:pic>
+              </a:graphicData>
+            </a:graphic>
+          </wp:anchor>
+        </w:drawing>
+      </w:r>
+    </w:p>
+    <w:p>
+      <w:pPr>
+        <w:spacing w:line="480" w:lineRule="auto"/>
+        <w:ind w:left="720" w:firstLine="720"/>
+        <w:jc w:val="both"/>
+        <w:rPr>
+          <w:rFonts w:ascii="Arial" w:hAnsi="Arial" w:cs="Arial"/>
+          <w:i/>
+          <w:noProof/>
+          <w:sz w:val="20"/>
+        </w:rPr>
+      </w:pPr>
+    </w:p>
+    <w:p>
+      <w:pPr>
+        <w:spacing w:line="480" w:lineRule="auto"/>
+        <w:ind w:left="720" w:firstLine="720"/>
+        <w:jc w:val="both"/>
+        <w:rPr>
+          <w:rFonts w:ascii="Arial" w:hAnsi="Arial" w:cs="Arial"/>
+          <w:i/>
+          <w:noProof/>
+          <w:sz w:val="20"/>
+        </w:rPr>
+      </w:pPr>
+    </w:p>
+    <w:p>
+      <w:pPr>
+        <w:spacing w:line="480" w:lineRule="auto"/>
+        <w:ind w:left="720" w:firstLine="720"/>
+        <w:jc w:val="both"/>
+        <w:rPr>
+          <w:rFonts w:ascii="Arial" w:hAnsi="Arial" w:cs="Arial"/>
+          <w:i/>
+          <w:noProof/>
+          <w:sz w:val="20"/>
+        </w:rPr>
+      </w:pPr>
+    </w:p>
+    <w:p>
+      <w:pPr>
+        <w:spacing w:line="480" w:lineRule="auto"/>
+        <w:ind w:left="720" w:firstLine="720"/>
+        <w:jc w:val="both"/>
+        <w:rPr>
+          <w:rFonts w:ascii="Arial" w:hAnsi="Arial" w:cs="Arial"/>
+          <w:i/>
+          <w:noProof/>
+          <w:sz w:val="20"/>
+        </w:rPr>
+      </w:pPr>
+    </w:p>
+    <w:p>
+      <w:pPr>
+        <w:spacing w:line="480" w:lineRule="auto"/>
+        <w:ind w:left="720" w:firstLine="720"/>
+        <w:jc w:val="both"/>
+        <w:rPr>
+          <w:rFonts w:ascii="Arial" w:hAnsi="Arial" w:cs="Arial"/>
+          <w:i/>
+          <w:noProof/>
+          <w:sz w:val="20"/>
+        </w:rPr>
+      </w:pPr>
+    </w:p>
+    <w:p>
+      <w:pPr>
+        <w:spacing w:line="480" w:lineRule="auto"/>
+        <w:ind w:left="720" w:firstLine="720"/>
+        <w:jc w:val="both"/>
+        <w:rPr>
+          <w:rFonts w:ascii="Arial" w:hAnsi="Arial" w:cs="Arial"/>
+          <w:i/>
+          <w:noProof/>
+          <w:sz w:val="20"/>
+        </w:rPr>
+      </w:pPr>
+    </w:p>
+    <w:p>
+      <w:pPr>
+        <w:spacing w:line="480" w:lineRule="auto"/>
+        <w:ind w:left="720" w:firstLine="720"/>
+        <w:jc w:val="both"/>
+        <w:rPr>
+          <w:rFonts w:ascii="Arial" w:hAnsi="Arial" w:cs="Arial"/>
+          <w:i/>
+          <w:noProof/>
+          <w:sz w:val="20"/>
+        </w:rPr>
+      </w:pPr>
+    </w:p>
+    <w:p>
+      <w:pPr>
+        <w:spacing w:line="480" w:lineRule="auto"/>
+        <w:ind w:left="720" w:firstLine="720"/>
+        <w:jc w:val="both"/>
+        <w:rPr>
+          <w:rFonts w:ascii="Arial" w:hAnsi="Arial" w:cs="Arial"/>
+          <w:i/>
+          <w:noProof/>
+          <w:sz w:val="20"/>
+        </w:rPr>
+      </w:pPr>
+    </w:p>
+    <w:p>
+      <w:pPr>
+        <w:spacing w:line="480" w:lineRule="auto"/>
+        <w:ind w:left="720" w:firstLine="720"/>
+        <w:jc w:val="both"/>
+        <w:rPr>
+          <w:rFonts w:ascii="Arial" w:hAnsi="Arial" w:cs="Arial"/>
+          <w:i/>
+          <w:noProof/>
+          <w:sz w:val="20"/>
+        </w:rPr>
+      </w:pPr>
+    </w:p>
+    <w:p>
+      <w:pPr>
+        <w:spacing w:line="480" w:lineRule="auto"/>
+        <w:ind w:left="720" w:firstLine="720"/>
+        <w:jc w:val="both"/>
+        <w:rPr>
+          <w:rFonts w:ascii="Times New Roman" w:hAnsi="Times New Roman" w:cs="Times New Roman"/>
+          <w:sz w:val="24"/>
+        </w:rPr>
+      </w:pPr>
+      <w:r>
+        <w:rPr>
+          <w:rFonts w:ascii="Arial" w:hAnsi="Arial" w:cs="Arial"/>
+          <w:i/>
+          <w:noProof/>
+          <w:sz w:val="20"/>
+        </w:rPr>
         <w:pict>
-          <v:shape id="_x0000_s1070" type="#_x0000_t202" style="position:absolute;left:0;text-align:left;margin-left:-5.25pt;margin-top:371.45pt;width:381.75pt;height:27pt;z-index:251720192;visibility:visible" o:gfxdata="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" filled="f" stroked="f" strokeweight=".5pt">
+          <v:shape id="_x0000_s1070" type="#_x0000_t202" style="position:absolute;left:0;text-align:left;margin-left:-3.75pt;margin-top:30.5pt;width:381.75pt;height:27pt;z-index:251720192;visibility:visible" o:gfxdata="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" filled="f" stroked="f" strokeweight=".5pt">
             <v:textbox style="mso-next-textbox:#_x0000_s1070">
               <w:txbxContent>
                 <w:p>
@@ -2388,78 +2580,10 @@
       </w:r>
       <w:r>
         <w:rPr>
-          <w:rFonts w:ascii="Arial" w:hAnsi="Arial" w:cs="Arial"/>
-          <w:i/>
-          <w:noProof/>
-          <w:sz w:val="20"/>
-        </w:rPr>
-        <w:drawing>
-          <wp:anchor distT="0" distB="0" distL="114300" distR="114300" simplePos="0" relativeHeight="251756032" behindDoc="0" locked="0" layoutInCell="1" allowOverlap="1">
-            <wp:simplePos x="0" y="0"/>
-            <wp:positionH relativeFrom="column">
-              <wp:posOffset>238125</wp:posOffset>
-            </wp:positionH>
-            <wp:positionV relativeFrom="paragraph">
-              <wp:posOffset>354965</wp:posOffset>
-            </wp:positionV>
-            <wp:extent cx="5029200" cy="4114800"/>
-            <wp:effectExtent l="19050" t="0" r="0" b="0"/>
-            <wp:wrapSquare wrapText="bothSides"/>
-            <wp:docPr id="51" name="Picture 50" descr="Registered Visitors View to Organization Profile.png"/>
-            <wp:cNvGraphicFramePr>
-              <a:graphicFrameLocks xmlns:a="http://schemas.openxmlformats.org/drawingml/2006/main"/>
-            </wp:cNvGraphicFramePr>
-            <a:graphic xmlns:a="http://schemas.openxmlformats.org/drawingml/2006/main">
-              <a:graphicData uri="http://schemas.openxmlformats.org/drawingml/2006/picture">
-                <pic:pic xmlns:pic="http://schemas.openxmlformats.org/drawingml/2006/picture">
-                  <pic:nvPicPr>
-                    <pic:cNvPr id="0" name="Registered Visitors View to Organization Profile.png"/>
-                    <pic:cNvPicPr preferRelativeResize="0"/>
-                  </pic:nvPicPr>
-                  <pic:blipFill>
-                    <a:blip r:embed="rId17"/>
-                    <a:stretch>
-                      <a:fillRect/>
-                    </a:stretch>
-                  </pic:blipFill>
-                  <pic:spPr>
-                    <a:xfrm>
-                      <a:off x="0" y="0"/>
-                      <a:ext cx="5029200" cy="4114800"/>
-                    </a:xfrm>
-                    <a:prstGeom prst="rect">
-                      <a:avLst/>
-                    </a:prstGeom>
-                  </pic:spPr>
-                </pic:pic>
-              </a:graphicData>
-            </a:graphic>
-          </wp:anchor>
-        </w:drawing>
-      </w:r>
-      <w:r>
-        <w:rPr>
           <w:rFonts w:ascii="Times New Roman" w:hAnsi="Times New Roman" w:cs="Times New Roman"/>
           <w:sz w:val="24"/>
         </w:rPr>
         <w:br/>
-      </w:r>
-    </w:p>
-    <w:p>
-      <w:pPr>
-        <w:spacing w:line="240" w:lineRule="auto"/>
-        <w:jc w:val="both"/>
-        <w:rPr>
-          <w:rFonts w:ascii="Times New Roman" w:hAnsi="Times New Roman" w:cs="Times New Roman"/>
-          <w:sz w:val="24"/>
-        </w:rPr>
-      </w:pPr>
-      <w:r>
-        <w:rPr>
-          <w:rFonts w:ascii="Arial" w:hAnsi="Arial" w:cs="Arial"/>
-          <w:sz w:val="20"/>
-        </w:rPr>
-        <w:t xml:space="preserve"> </w:t>
       </w:r>
     </w:p>
     <w:p>
@@ -8190,6 +8314,7 @@
         <w:ind w:left="720" w:firstLine="720"/>
         <w:rPr>
           <w:rFonts w:ascii="Times New Roman" w:hAnsi="Times New Roman" w:cs="Times New Roman"/>
+          <w:noProof/>
           <w:sz w:val="24"/>
           <w:szCs w:val="24"/>
         </w:rPr>
@@ -8205,6 +8330,17 @@
           <v:rect id="_x0000_s1056" style="position:absolute;left:0;text-align:left;margin-left:4.5pt;margin-top:5.45pt;width:426pt;height:336pt;z-index:251705856;visibility:visible;mso-height-relative:margin;v-text-anchor:middle" o:gfxdata="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" filled="f" strokecolor="black [3213]" strokeweight="1pt"/>
         </w:pict>
       </w:r>
+    </w:p>
+    <w:p>
+      <w:pPr>
+        <w:spacing w:after="0" w:line="360" w:lineRule="auto"/>
+        <w:ind w:left="720" w:firstLine="720"/>
+        <w:rPr>
+          <w:rFonts w:ascii="Times New Roman" w:hAnsi="Times New Roman" w:cs="Times New Roman"/>
+          <w:sz w:val="24"/>
+          <w:szCs w:val="24"/>
+        </w:rPr>
+      </w:pPr>
       <w:r>
         <w:rPr>
           <w:rFonts w:ascii="Times New Roman" w:hAnsi="Times New Roman" w:cs="Times New Roman"/>
@@ -8213,27 +8349,27 @@
           <w:szCs w:val="24"/>
         </w:rPr>
         <w:drawing>
-          <wp:anchor distT="0" distB="0" distL="114300" distR="114300" simplePos="0" relativeHeight="251774464" behindDoc="0" locked="0" layoutInCell="1" allowOverlap="1">
+          <wp:anchor distT="0" distB="0" distL="114300" distR="114300" simplePos="0" relativeHeight="251783680" behindDoc="1" locked="0" layoutInCell="1" allowOverlap="1">
             <wp:simplePos x="0" y="0"/>
             <wp:positionH relativeFrom="column">
-              <wp:posOffset>361950</wp:posOffset>
+              <wp:posOffset>161925</wp:posOffset>
             </wp:positionH>
             <wp:positionV relativeFrom="paragraph">
-              <wp:posOffset>145415</wp:posOffset>
+              <wp:posOffset>15875</wp:posOffset>
             </wp:positionV>
-            <wp:extent cx="4800600" cy="4114800"/>
-            <wp:effectExtent l="19050" t="0" r="0" b="0"/>
-            <wp:wrapSquare wrapText="bothSides"/>
-            <wp:docPr id="73" name="Picture 72" descr="evaluation details.PNG"/>
+            <wp:extent cx="5210175" cy="3848100"/>
+            <wp:effectExtent l="19050" t="0" r="9525" b="0"/>
+            <wp:wrapNone/>
+            <wp:docPr id="6" name="Picture 5" descr="received_1554522354562806.png"/>
             <wp:cNvGraphicFramePr>
-              <a:graphicFrameLocks xmlns:a="http://schemas.openxmlformats.org/drawingml/2006/main"/>
+              <a:graphicFrameLocks xmlns:a="http://schemas.openxmlformats.org/drawingml/2006/main" noChangeAspect="1"/>
             </wp:cNvGraphicFramePr>
             <a:graphic xmlns:a="http://schemas.openxmlformats.org/drawingml/2006/main">
               <a:graphicData uri="http://schemas.openxmlformats.org/drawingml/2006/picture">
                 <pic:pic xmlns:pic="http://schemas.openxmlformats.org/drawingml/2006/picture">
                   <pic:nvPicPr>
-                    <pic:cNvPr id="0" name="evaluation details.PNG"/>
-                    <pic:cNvPicPr preferRelativeResize="0"/>
+                    <pic:cNvPr id="0" name="received_1554522354562806.png"/>
+                    <pic:cNvPicPr/>
                   </pic:nvPicPr>
                   <pic:blipFill>
                     <a:blip r:embed="rId38"/>
@@ -8244,7 +8380,7 @@
                   <pic:spPr>
                     <a:xfrm>
                       <a:off x="0" y="0"/>
-                      <a:ext cx="4800600" cy="4114800"/>
+                      <a:ext cx="5210175" cy="3848100"/>
                     </a:xfrm>
                     <a:prstGeom prst="rect">
                       <a:avLst/>
@@ -8363,7 +8499,7 @@
           <w:szCs w:val="24"/>
         </w:rPr>
         <w:pict>
-          <v:shape id="_x0000_s1091" type="#_x0000_t202" style="position:absolute;margin-left:-3pt;margin-top:50.65pt;width:381.75pt;height:27pt;z-index:251741696;visibility:visible" o:gfxdata="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" filled="f" stroked="f" strokeweight=".5pt">
+          <v:shape id="_x0000_s1091" type="#_x0000_t202" style="position:absolute;margin-left:-.75pt;margin-top:29.95pt;width:381.75pt;height:27pt;z-index:251741696;visibility:visible" o:gfxdata="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" filled="f" stroked="f" strokeweight=".5pt">
             <v:textbox>
               <w:txbxContent>
                 <w:p>
@@ -8473,28 +8609,61 @@
           <w:sz w:val="24"/>
           <w:szCs w:val="24"/>
         </w:rPr>
+        <w:pict>
+          <v:rect id="_x0000_s1057" style="position:absolute;left:0;text-align:left;margin-left:9.75pt;margin-top:32.85pt;width:420pt;height:329.25pt;z-index:251706880;visibility:visible;mso-height-relative:margin;v-text-anchor:middle" o:gfxdata="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" filled="f" strokecolor="black [3213]" strokeweight="1pt"/>
+        </w:pict>
+      </w:r>
+    </w:p>
+    <w:p>
+      <w:pPr>
+        <w:spacing w:after="0" w:line="480" w:lineRule="auto"/>
+        <w:ind w:left="720" w:firstLine="720"/>
+        <w:rPr>
+          <w:rFonts w:ascii="Times New Roman" w:hAnsi="Times New Roman" w:cs="Times New Roman"/>
+          <w:sz w:val="24"/>
+          <w:szCs w:val="24"/>
+        </w:rPr>
+      </w:pPr>
+    </w:p>
+    <w:p>
+      <w:pPr>
+        <w:spacing w:after="0" w:line="480" w:lineRule="auto"/>
+        <w:ind w:left="720" w:firstLine="720"/>
+        <w:rPr>
+          <w:rFonts w:ascii="Times New Roman" w:hAnsi="Times New Roman" w:cs="Times New Roman"/>
+          <w:sz w:val="24"/>
+          <w:szCs w:val="24"/>
+        </w:rPr>
+      </w:pPr>
+      <w:r>
+        <w:rPr>
+          <w:rFonts w:ascii="Times New Roman" w:hAnsi="Times New Roman" w:cs="Times New Roman"/>
+          <w:noProof/>
+          <w:sz w:val="24"/>
+          <w:szCs w:val="24"/>
+        </w:rPr>
         <w:drawing>
-          <wp:anchor distT="0" distB="0" distL="114300" distR="114300" simplePos="0" relativeHeight="251775488" behindDoc="0" locked="0" layoutInCell="1" allowOverlap="1">
+          <wp:anchor distT="0" distB="0" distL="114300" distR="114300" simplePos="0" relativeHeight="251781632" behindDoc="1" locked="0" layoutInCell="1" allowOverlap="1">
             <wp:simplePos x="0" y="0"/>
             <wp:positionH relativeFrom="column">
               <wp:posOffset>276225</wp:posOffset>
             </wp:positionH>
             <wp:positionV relativeFrom="paragraph">
-              <wp:posOffset>483870</wp:posOffset>
+              <wp:posOffset>78740</wp:posOffset>
             </wp:positionV>
-            <wp:extent cx="5029200" cy="4114800"/>
+            <wp:extent cx="5029200" cy="3486150"/>
             <wp:effectExtent l="19050" t="0" r="0" b="0"/>
-            <wp:wrapSquare wrapText="bothSides"/>
-            <wp:docPr id="74" name="Picture 73" descr="project summary.PNG"/>
+            <wp:wrapNone/>
+            <wp:docPr id="4" name="Picture 3" descr="received_1554522351229473.png"/>
             <wp:cNvGraphicFramePr>
-              <a:graphicFrameLocks xmlns:a="http://schemas.openxmlformats.org/drawingml/2006/main"/>
+              <a:graphicFrameLocks xmlns:a="http://schemas.openxmlformats.org/drawingml/2006/main" noChangeAspect="1"/>
             </wp:cNvGraphicFramePr>
             <a:graphic xmlns:a="http://schemas.openxmlformats.org/drawingml/2006/main">
               <a:graphicData uri="http://schemas.openxmlformats.org/drawingml/2006/picture">
                 <pic:pic xmlns:pic="http://schemas.openxmlformats.org/drawingml/2006/picture">
                   <pic:nvPicPr>
-                    <pic:cNvPr id="0" name="project summary.PNG"/>
-                    <pic:cNvPicPr preferRelativeResize="0"/>
+                    <pic:cNvPr id="0" name="received_1554522351229473.png"/>
+                    <pic:cNvPicPr/>
                   </pic:nvPicPr>
                   <pic:blipFill>
                     <a:blip r:embed="rId39"/>
@@ -8505,7 +8674,7 @@
                   <pic:spPr>
                     <a:xfrm>
                       <a:off x="0" y="0"/>
-                      <a:ext cx="5029200" cy="4114800"/>
+                      <a:ext cx="5029200" cy="3486150"/>
                     </a:xfrm>
                     <a:prstGeom prst="rect">
                       <a:avLst/>
@@ -8517,17 +8686,116 @@
           </wp:anchor>
         </w:drawing>
       </w:r>
-      <w:r>
-        <w:rPr>
-          <w:rFonts w:ascii="Times New Roman" w:hAnsi="Times New Roman" w:cs="Times New Roman"/>
-          <w:noProof/>
-          <w:sz w:val="24"/>
-          <w:szCs w:val="24"/>
-        </w:rPr>
-        <w:pict>
-          <v:rect id="_x0000_s1057" style="position:absolute;left:0;text-align:left;margin-left:9.75pt;margin-top:32.85pt;width:420pt;height:329.25pt;z-index:251706880;visibility:visible;mso-position-horizontal-relative:text;mso-position-vertical-relative:text;mso-height-relative:margin;v-text-anchor:middle" o:gfxdata="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" filled="f" strokecolor="black [3213]" strokeweight="1pt"/>
-        </w:pict>
-      </w:r>
+    </w:p>
+    <w:p>
+      <w:pPr>
+        <w:spacing w:after="0" w:line="480" w:lineRule="auto"/>
+        <w:ind w:left="720" w:firstLine="720"/>
+        <w:rPr>
+          <w:rFonts w:ascii="Times New Roman" w:hAnsi="Times New Roman" w:cs="Times New Roman"/>
+          <w:sz w:val="24"/>
+          <w:szCs w:val="24"/>
+        </w:rPr>
+      </w:pPr>
+    </w:p>
+    <w:p>
+      <w:pPr>
+        <w:spacing w:after="0" w:line="480" w:lineRule="auto"/>
+        <w:ind w:left="720" w:firstLine="720"/>
+        <w:rPr>
+          <w:rFonts w:ascii="Times New Roman" w:hAnsi="Times New Roman" w:cs="Times New Roman"/>
+          <w:sz w:val="24"/>
+          <w:szCs w:val="24"/>
+        </w:rPr>
+      </w:pPr>
+    </w:p>
+    <w:p>
+      <w:pPr>
+        <w:spacing w:after="0" w:line="480" w:lineRule="auto"/>
+        <w:ind w:left="720" w:firstLine="720"/>
+        <w:rPr>
+          <w:rFonts w:ascii="Times New Roman" w:hAnsi="Times New Roman" w:cs="Times New Roman"/>
+          <w:sz w:val="24"/>
+          <w:szCs w:val="24"/>
+        </w:rPr>
+      </w:pPr>
+    </w:p>
+    <w:p>
+      <w:pPr>
+        <w:spacing w:after="0" w:line="480" w:lineRule="auto"/>
+        <w:ind w:left="720" w:firstLine="720"/>
+        <w:rPr>
+          <w:rFonts w:ascii="Times New Roman" w:hAnsi="Times New Roman" w:cs="Times New Roman"/>
+          <w:sz w:val="24"/>
+          <w:szCs w:val="24"/>
+        </w:rPr>
+      </w:pPr>
+    </w:p>
+    <w:p>
+      <w:pPr>
+        <w:spacing w:after="0" w:line="480" w:lineRule="auto"/>
+        <w:ind w:left="720" w:firstLine="720"/>
+        <w:rPr>
+          <w:rFonts w:ascii="Times New Roman" w:hAnsi="Times New Roman" w:cs="Times New Roman"/>
+          <w:sz w:val="24"/>
+          <w:szCs w:val="24"/>
+        </w:rPr>
+      </w:pPr>
+    </w:p>
+    <w:p>
+      <w:pPr>
+        <w:spacing w:after="0" w:line="480" w:lineRule="auto"/>
+        <w:ind w:left="720" w:firstLine="720"/>
+        <w:rPr>
+          <w:rFonts w:ascii="Times New Roman" w:hAnsi="Times New Roman" w:cs="Times New Roman"/>
+          <w:sz w:val="24"/>
+          <w:szCs w:val="24"/>
+        </w:rPr>
+      </w:pPr>
+    </w:p>
+    <w:p>
+      <w:pPr>
+        <w:spacing w:after="0" w:line="480" w:lineRule="auto"/>
+        <w:ind w:left="720" w:firstLine="720"/>
+        <w:rPr>
+          <w:rFonts w:ascii="Times New Roman" w:hAnsi="Times New Roman" w:cs="Times New Roman"/>
+          <w:sz w:val="24"/>
+          <w:szCs w:val="24"/>
+        </w:rPr>
+      </w:pPr>
+    </w:p>
+    <w:p>
+      <w:pPr>
+        <w:spacing w:after="0" w:line="480" w:lineRule="auto"/>
+        <w:ind w:left="720" w:firstLine="720"/>
+        <w:rPr>
+          <w:rFonts w:ascii="Times New Roman" w:hAnsi="Times New Roman" w:cs="Times New Roman"/>
+          <w:sz w:val="24"/>
+          <w:szCs w:val="24"/>
+        </w:rPr>
+      </w:pPr>
+    </w:p>
+    <w:p>
+      <w:pPr>
+        <w:spacing w:after="0" w:line="480" w:lineRule="auto"/>
+        <w:ind w:left="720" w:firstLine="720"/>
+        <w:rPr>
+          <w:rFonts w:ascii="Times New Roman" w:hAnsi="Times New Roman" w:cs="Times New Roman"/>
+          <w:sz w:val="24"/>
+          <w:szCs w:val="24"/>
+        </w:rPr>
+      </w:pPr>
+    </w:p>
+    <w:p>
+      <w:pPr>
+        <w:spacing w:after="0" w:line="480" w:lineRule="auto"/>
+        <w:ind w:left="720" w:firstLine="720"/>
+        <w:rPr>
+          <w:rFonts w:ascii="Times New Roman" w:hAnsi="Times New Roman" w:cs="Times New Roman"/>
+          <w:sz w:val="24"/>
+          <w:szCs w:val="24"/>
+        </w:rPr>
+      </w:pPr>
     </w:p>
     <w:p>
       <w:pPr>
@@ -8548,7 +8816,7 @@
           <w:szCs w:val="24"/>
         </w:rPr>
         <w:pict>
-          <v:shape id="_x0000_s1092" type="#_x0000_t202" style="position:absolute;left:0;text-align:left;margin-left:2.25pt;margin-top:337.5pt;width:381.75pt;height:27pt;z-index:251742720;visibility:visible" o:gfxdata="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" filled="f" stroked="f" strokeweight=".5pt">
+          <v:shape id="_x0000_s1092" type="#_x0000_t202" style="position:absolute;left:0;text-align:left;margin-left:4.5pt;margin-top:6.35pt;width:381.75pt;height:27pt;z-index:251742720;visibility:visible" o:gfxdata="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" filled="f" stroked="f" strokeweight=".5pt">
             <v:textbox>
               <w:txbxContent>
                 <w:p>
@@ -8988,7 +9256,7 @@
                     <a:blip r:embed="rId40">
                       <a:extLst>
                         <a:ext uri="{28A0092B-C50C-407E-A947-70E740481C1C}">
-                          <a14:useLocalDpi xmlns="" xmlns:wpc="http://schemas.microsoft.com/office/word/2010/wordprocessingCanvas" xmlns:mc="http://schemas.openxmlformats.org/markup-compatibility/2006" xmlns:o="urn:schemas-microsoft-com:office:office" xmlns:v="urn:schemas-microsoft-com:vml" xmlns:wp14="http://schemas.microsoft.com/office/word/2010/wordprocessingDrawing" xmlns:w10="urn:schemas-microsoft-com:office:word" xmlns:w="http://schemas.openxmlformats.org/wordprocessingml/2006/main" xmlns:w14="http://schemas.microsoft.com/office/word/2010/wordml" xmlns:wpg="http://schemas.microsoft.com/office/word/2010/wordprocessingGroup" xmlns:wpi="http://schemas.microsoft.com/office/word/2010/wordprocessingInk" xmlns:wps="http://schemas.microsoft.com/office/word/2010/wordprocessingShape" xmlns:a14="http://schemas.microsoft.com/office/drawing/2010/main" val="0"/>
+                          <a14:useLocalDpi xmlns:a14="http://schemas.microsoft.com/office/drawing/2010/main" xmlns:wps="http://schemas.microsoft.com/office/word/2010/wordprocessingShape" xmlns:wpi="http://schemas.microsoft.com/office/word/2010/wordprocessingInk" xmlns:wpg="http://schemas.microsoft.com/office/word/2010/wordprocessingGroup" xmlns:w14="http://schemas.microsoft.com/office/word/2010/wordml" xmlns:w="http://schemas.openxmlformats.org/wordprocessingml/2006/main" xmlns:w10="urn:schemas-microsoft-com:office:word" xmlns:wp14="http://schemas.microsoft.com/office/word/2010/wordprocessingDrawing" xmlns:v="urn:schemas-microsoft-com:vml" xmlns:o="urn:schemas-microsoft-com:office:office" xmlns:mc="http://schemas.openxmlformats.org/markup-compatibility/2006" xmlns:wpc="http://schemas.microsoft.com/office/word/2010/wordprocessingCanvas" xmlns="" val="0"/>
                         </a:ext>
                       </a:extLst>
                     </a:blip>
@@ -9194,7 +9462,7 @@
                     <a:blip r:embed="rId41">
                       <a:extLst>
                         <a:ext uri="{28A0092B-C50C-407E-A947-70E740481C1C}">
-                          <a14:useLocalDpi xmlns="" xmlns:wpc="http://schemas.microsoft.com/office/word/2010/wordprocessingCanvas" xmlns:mc="http://schemas.openxmlformats.org/markup-compatibility/2006" xmlns:o="urn:schemas-microsoft-com:office:office" xmlns:v="urn:schemas-microsoft-com:vml" xmlns:wp14="http://schemas.microsoft.com/office/word/2010/wordprocessingDrawing" xmlns:w10="urn:schemas-microsoft-com:office:word" xmlns:w="http://schemas.openxmlformats.org/wordprocessingml/2006/main" xmlns:w14="http://schemas.microsoft.com/office/word/2010/wordml" xmlns:wpg="http://schemas.microsoft.com/office/word/2010/wordprocessingGroup" xmlns:wpi="http://schemas.microsoft.com/office/word/2010/wordprocessingInk" xmlns:wps="http://schemas.microsoft.com/office/word/2010/wordprocessingShape" xmlns:a14="http://schemas.microsoft.com/office/drawing/2010/main" val="0"/>
+                          <a14:useLocalDpi xmlns:a14="http://schemas.microsoft.com/office/drawing/2010/main" xmlns:wps="http://schemas.microsoft.com/office/word/2010/wordprocessingShape" xmlns:wpi="http://schemas.microsoft.com/office/word/2010/wordprocessingInk" xmlns:wpg="http://schemas.microsoft.com/office/word/2010/wordprocessingGroup" xmlns:w14="http://schemas.microsoft.com/office/word/2010/wordml" xmlns:w="http://schemas.openxmlformats.org/wordprocessingml/2006/main" xmlns:w10="urn:schemas-microsoft-com:office:word" xmlns:wp14="http://schemas.microsoft.com/office/word/2010/wordprocessingDrawing" xmlns:v="urn:schemas-microsoft-com:vml" xmlns:o="urn:schemas-microsoft-com:office:office" xmlns:mc="http://schemas.openxmlformats.org/markup-compatibility/2006" xmlns:wpc="http://schemas.microsoft.com/office/word/2010/wordprocessingCanvas" xmlns="" val="0"/>
                         </a:ext>
                       </a:extLst>
                     </a:blip>
@@ -9496,7 +9764,7 @@
                     <a:blip r:embed="rId42">
                       <a:extLst>
                         <a:ext uri="{28A0092B-C50C-407E-A947-70E740481C1C}">
-                          <a14:useLocalDpi xmlns="" xmlns:wpc="http://schemas.microsoft.com/office/word/2010/wordprocessingCanvas" xmlns:mc="http://schemas.openxmlformats.org/markup-compatibility/2006" xmlns:o="urn:schemas-microsoft-com:office:office" xmlns:v="urn:schemas-microsoft-com:vml" xmlns:wp14="http://schemas.microsoft.com/office/word/2010/wordprocessingDrawing" xmlns:w10="urn:schemas-microsoft-com:office:word" xmlns:w="http://schemas.openxmlformats.org/wordprocessingml/2006/main" xmlns:w14="http://schemas.microsoft.com/office/word/2010/wordml" xmlns:wpg="http://schemas.microsoft.com/office/word/2010/wordprocessingGroup" xmlns:wpi="http://schemas.microsoft.com/office/word/2010/wordprocessingInk" xmlns:wps="http://schemas.microsoft.com/office/word/2010/wordprocessingShape" xmlns:a14="http://schemas.microsoft.com/office/drawing/2010/main" val="0"/>
+                          <a14:useLocalDpi xmlns:a14="http://schemas.microsoft.com/office/drawing/2010/main" xmlns:wps="http://schemas.microsoft.com/office/word/2010/wordprocessingShape" xmlns:wpi="http://schemas.microsoft.com/office/word/2010/wordprocessingInk" xmlns:wpg="http://schemas.microsoft.com/office/word/2010/wordprocessingGroup" xmlns:w14="http://schemas.microsoft.com/office/word/2010/wordml" xmlns:w="http://schemas.openxmlformats.org/wordprocessingml/2006/main" xmlns:w10="urn:schemas-microsoft-com:office:word" xmlns:wp14="http://schemas.microsoft.com/office/word/2010/wordprocessingDrawing" xmlns:v="urn:schemas-microsoft-com:vml" xmlns:o="urn:schemas-microsoft-com:office:office" xmlns:mc="http://schemas.openxmlformats.org/markup-compatibility/2006" xmlns:wpc="http://schemas.microsoft.com/office/word/2010/wordprocessingCanvas" xmlns="" val="0"/>
                         </a:ext>
                       </a:extLst>
                     </a:blip>
@@ -9516,7 +9784,7 @@
                     </a:ln>
                     <a:extLst>
                       <a:ext uri="{53640926-AAD7-44D8-BBD7-CCE9431645EC}">
-                        <a14:shadowObscured xmlns="" xmlns:wpc="http://schemas.microsoft.com/office/word/2010/wordprocessingCanvas" xmlns:mc="http://schemas.openxmlformats.org/markup-compatibility/2006" xmlns:o="urn:schemas-microsoft-com:office:office" xmlns:v="urn:schemas-microsoft-com:vml" xmlns:wp14="http://schemas.microsoft.com/office/word/2010/wordprocessingDrawing" xmlns:w10="urn:schemas-microsoft-com:office:word" xmlns:w="http://schemas.openxmlformats.org/wordprocessingml/2006/main" xmlns:w14="http://schemas.microsoft.com/office/word/2010/wordml" xmlns:wpg="http://schemas.microsoft.com/office/word/2010/wordprocessingGroup" xmlns:wpi="http://schemas.microsoft.com/office/word/2010/wordprocessingInk" xmlns:wps="http://schemas.microsoft.com/office/word/2010/wordprocessingShape" xmlns:a14="http://schemas.microsoft.com/office/drawing/2010/main"/>
+                        <a14:shadowObscured xmlns:a14="http://schemas.microsoft.com/office/drawing/2010/main" xmlns:wps="http://schemas.microsoft.com/office/word/2010/wordprocessingShape" xmlns:wpi="http://schemas.microsoft.com/office/word/2010/wordprocessingInk" xmlns:wpg="http://schemas.microsoft.com/office/word/2010/wordprocessingGroup" xmlns:w14="http://schemas.microsoft.com/office/word/2010/wordml" xmlns:w="http://schemas.openxmlformats.org/wordprocessingml/2006/main" xmlns:w10="urn:schemas-microsoft-com:office:word" xmlns:wp14="http://schemas.microsoft.com/office/word/2010/wordprocessingDrawing" xmlns:v="urn:schemas-microsoft-com:vml" xmlns:o="urn:schemas-microsoft-com:office:office" xmlns:mc="http://schemas.openxmlformats.org/markup-compatibility/2006" xmlns:wpc="http://schemas.microsoft.com/office/word/2010/wordprocessingCanvas" xmlns=""/>
                       </a:ext>
                     </a:extLst>
                   </pic:spPr>
@@ -9696,7 +9964,7 @@
             <w:rFonts w:ascii="Times New Roman" w:hAnsi="Times New Roman" w:cs="Times New Roman"/>
             <w:noProof/>
           </w:rPr>
-          <w:t>85</w:t>
+          <w:t>80</w:t>
         </w:r>
         <w:r>
           <w:rPr>
@@ -12304,7 +12572,7 @@
   <a:extraClrSchemeLst/>
   <a:extLst>
     <a:ext uri="{05A4C25C-085E-4340-85A3-A5531E510DB2}">
-      <thm15:themeFamily xmlns:thm15="http://schemas.microsoft.com/office/thememl/2012/main" xmlns="" name="Office Theme" id="{62F939B6-93AF-4DB8-9C6B-D6C7DFDC589F}" vid="{4A3C46E8-61CC-4603-A589-7422A47A8E4A}"/>
+      <thm15:themeFamily xmlns="" xmlns:thm15="http://schemas.microsoft.com/office/thememl/2012/main" name="Office Theme" id="{62F939B6-93AF-4DB8-9C6B-D6C7DFDC589F}" vid="{4A3C46E8-61CC-4603-A589-7422A47A8E4A}"/>
     </a:ext>
   </a:extLst>
 </a:theme>

--- a/Chapters/Chapter4 - revised.docx
+++ b/Chapters/Chapter4 - revised.docx
@@ -786,27 +786,27 @@
           <w:sz w:val="24"/>
         </w:rPr>
         <w:drawing>
-          <wp:anchor distT="0" distB="0" distL="114300" distR="114300" simplePos="0" relativeHeight="251748864" behindDoc="0" locked="0" layoutInCell="1" allowOverlap="1">
+          <wp:anchor distT="0" distB="0" distL="114300" distR="114300" simplePos="0" relativeHeight="251784704" behindDoc="1" locked="0" layoutInCell="1" allowOverlap="1">
             <wp:simplePos x="0" y="0"/>
             <wp:positionH relativeFrom="column">
-              <wp:posOffset>247650</wp:posOffset>
+              <wp:posOffset>200025</wp:posOffset>
             </wp:positionH>
             <wp:positionV relativeFrom="paragraph">
-              <wp:posOffset>436245</wp:posOffset>
+              <wp:posOffset>321945</wp:posOffset>
             </wp:positionV>
-            <wp:extent cx="5029200" cy="4114800"/>
+            <wp:extent cx="5124450" cy="4305300"/>
             <wp:effectExtent l="19050" t="0" r="0" b="0"/>
-            <wp:wrapSquare wrapText="bothSides"/>
-            <wp:docPr id="40" name="Picture 39" descr="Org Profile - Public.png"/>
+            <wp:wrapNone/>
+            <wp:docPr id="3" name="Picture 2" descr="Org Profile - Public.png"/>
             <wp:cNvGraphicFramePr>
-              <a:graphicFrameLocks xmlns:a="http://schemas.openxmlformats.org/drawingml/2006/main"/>
+              <a:graphicFrameLocks xmlns:a="http://schemas.openxmlformats.org/drawingml/2006/main" noChangeAspect="1"/>
             </wp:cNvGraphicFramePr>
             <a:graphic xmlns:a="http://schemas.openxmlformats.org/drawingml/2006/main">
               <a:graphicData uri="http://schemas.openxmlformats.org/drawingml/2006/picture">
                 <pic:pic xmlns:pic="http://schemas.openxmlformats.org/drawingml/2006/picture">
                   <pic:nvPicPr>
                     <pic:cNvPr id="0" name="Org Profile - Public.png"/>
-                    <pic:cNvPicPr preferRelativeResize="0"/>
+                    <pic:cNvPicPr/>
                   </pic:nvPicPr>
                   <pic:blipFill>
                     <a:blip r:embed="rId10"/>
@@ -817,7 +817,7 @@
                   <pic:spPr>
                     <a:xfrm>
                       <a:off x="0" y="0"/>
-                      <a:ext cx="5029200" cy="4114800"/>
+                      <a:ext cx="5124450" cy="4305300"/>
                     </a:xfrm>
                     <a:prstGeom prst="rect">
                       <a:avLst/>
@@ -856,6 +856,169 @@
     </w:p>
     <w:p>
       <w:pPr>
+        <w:spacing w:line="240" w:lineRule="auto"/>
+        <w:jc w:val="both"/>
+        <w:rPr>
+          <w:rFonts w:ascii="Times New Roman" w:hAnsi="Times New Roman" w:cs="Times New Roman"/>
+          <w:sz w:val="24"/>
+        </w:rPr>
+      </w:pPr>
+    </w:p>
+    <w:p>
+      <w:pPr>
+        <w:spacing w:line="240" w:lineRule="auto"/>
+        <w:jc w:val="both"/>
+        <w:rPr>
+          <w:rFonts w:ascii="Times New Roman" w:hAnsi="Times New Roman" w:cs="Times New Roman"/>
+          <w:sz w:val="24"/>
+        </w:rPr>
+      </w:pPr>
+    </w:p>
+    <w:p>
+      <w:pPr>
+        <w:spacing w:line="240" w:lineRule="auto"/>
+        <w:jc w:val="both"/>
+        <w:rPr>
+          <w:rFonts w:ascii="Times New Roman" w:hAnsi="Times New Roman" w:cs="Times New Roman"/>
+          <w:sz w:val="24"/>
+        </w:rPr>
+      </w:pPr>
+    </w:p>
+    <w:p>
+      <w:pPr>
+        <w:spacing w:line="240" w:lineRule="auto"/>
+        <w:jc w:val="both"/>
+        <w:rPr>
+          <w:rFonts w:ascii="Times New Roman" w:hAnsi="Times New Roman" w:cs="Times New Roman"/>
+          <w:sz w:val="24"/>
+        </w:rPr>
+      </w:pPr>
+    </w:p>
+    <w:p>
+      <w:pPr>
+        <w:spacing w:line="240" w:lineRule="auto"/>
+        <w:jc w:val="both"/>
+        <w:rPr>
+          <w:rFonts w:ascii="Times New Roman" w:hAnsi="Times New Roman" w:cs="Times New Roman"/>
+          <w:sz w:val="24"/>
+        </w:rPr>
+      </w:pPr>
+    </w:p>
+    <w:p>
+      <w:pPr>
+        <w:spacing w:line="240" w:lineRule="auto"/>
+        <w:jc w:val="both"/>
+        <w:rPr>
+          <w:rFonts w:ascii="Times New Roman" w:hAnsi="Times New Roman" w:cs="Times New Roman"/>
+          <w:sz w:val="24"/>
+        </w:rPr>
+      </w:pPr>
+    </w:p>
+    <w:p>
+      <w:pPr>
+        <w:spacing w:line="240" w:lineRule="auto"/>
+        <w:jc w:val="both"/>
+        <w:rPr>
+          <w:rFonts w:ascii="Times New Roman" w:hAnsi="Times New Roman" w:cs="Times New Roman"/>
+          <w:sz w:val="24"/>
+        </w:rPr>
+      </w:pPr>
+    </w:p>
+    <w:p>
+      <w:pPr>
+        <w:spacing w:line="240" w:lineRule="auto"/>
+        <w:jc w:val="both"/>
+        <w:rPr>
+          <w:rFonts w:ascii="Times New Roman" w:hAnsi="Times New Roman" w:cs="Times New Roman"/>
+          <w:sz w:val="24"/>
+        </w:rPr>
+      </w:pPr>
+    </w:p>
+    <w:p>
+      <w:pPr>
+        <w:spacing w:line="240" w:lineRule="auto"/>
+        <w:jc w:val="both"/>
+        <w:rPr>
+          <w:rFonts w:ascii="Times New Roman" w:hAnsi="Times New Roman" w:cs="Times New Roman"/>
+          <w:sz w:val="24"/>
+        </w:rPr>
+      </w:pPr>
+    </w:p>
+    <w:p>
+      <w:pPr>
+        <w:spacing w:line="240" w:lineRule="auto"/>
+        <w:jc w:val="both"/>
+        <w:rPr>
+          <w:rFonts w:ascii="Times New Roman" w:hAnsi="Times New Roman" w:cs="Times New Roman"/>
+          <w:sz w:val="24"/>
+        </w:rPr>
+      </w:pPr>
+    </w:p>
+    <w:p>
+      <w:pPr>
+        <w:spacing w:line="240" w:lineRule="auto"/>
+        <w:jc w:val="both"/>
+        <w:rPr>
+          <w:rFonts w:ascii="Times New Roman" w:hAnsi="Times New Roman" w:cs="Times New Roman"/>
+          <w:sz w:val="24"/>
+        </w:rPr>
+      </w:pPr>
+    </w:p>
+    <w:p>
+      <w:pPr>
+        <w:spacing w:line="240" w:lineRule="auto"/>
+        <w:jc w:val="both"/>
+        <w:rPr>
+          <w:rFonts w:ascii="Times New Roman" w:hAnsi="Times New Roman" w:cs="Times New Roman"/>
+          <w:sz w:val="24"/>
+        </w:rPr>
+      </w:pPr>
+    </w:p>
+    <w:p>
+      <w:pPr>
+        <w:spacing w:line="240" w:lineRule="auto"/>
+        <w:jc w:val="both"/>
+        <w:rPr>
+          <w:rFonts w:ascii="Times New Roman" w:hAnsi="Times New Roman" w:cs="Times New Roman"/>
+          <w:sz w:val="24"/>
+        </w:rPr>
+      </w:pPr>
+    </w:p>
+    <w:p>
+      <w:pPr>
+        <w:spacing w:line="240" w:lineRule="auto"/>
+        <w:jc w:val="both"/>
+        <w:rPr>
+          <w:rFonts w:ascii="Times New Roman" w:hAnsi="Times New Roman" w:cs="Times New Roman"/>
+          <w:sz w:val="24"/>
+        </w:rPr>
+      </w:pPr>
+    </w:p>
+    <w:p>
+      <w:pPr>
+        <w:spacing w:line="240" w:lineRule="auto"/>
+        <w:jc w:val="both"/>
+        <w:rPr>
+          <w:rFonts w:ascii="Times New Roman" w:hAnsi="Times New Roman" w:cs="Times New Roman"/>
+          <w:sz w:val="24"/>
+        </w:rPr>
+      </w:pPr>
+    </w:p>
+    <w:p>
+      <w:pPr>
+        <w:spacing w:line="240" w:lineRule="auto"/>
+        <w:jc w:val="both"/>
+        <w:rPr>
+          <w:rFonts w:ascii="Times New Roman" w:hAnsi="Times New Roman" w:cs="Times New Roman"/>
+          <w:sz w:val="24"/>
+        </w:rPr>
+      </w:pPr>
+    </w:p>
+    <w:p>
+      <w:pPr>
+        <w:tabs>
+          <w:tab w:val="left" w:pos="1845"/>
+        </w:tabs>
         <w:spacing w:line="240" w:lineRule="auto"/>
         <w:jc w:val="both"/>
         <w:rPr>
@@ -893,6 +1056,13 @@
           </v:shape>
         </w:pict>
       </w:r>
+      <w:r>
+        <w:rPr>
+          <w:rFonts w:ascii="Times New Roman" w:hAnsi="Times New Roman" w:cs="Times New Roman"/>
+          <w:sz w:val="24"/>
+        </w:rPr>
+        <w:tab/>
+      </w:r>
     </w:p>
     <w:p>
       <w:pPr>
@@ -1028,33 +1198,52 @@
       </w:pPr>
       <w:r>
         <w:rPr>
-          <w:rFonts w:ascii="Arial" w:hAnsi="Arial" w:cs="Arial"/>
-          <w:i/>
+          <w:rFonts w:ascii="Times New Roman" w:hAnsi="Times New Roman" w:cs="Times New Roman"/>
           <w:noProof/>
-          <w:sz w:val="20"/>
+          <w:sz w:val="24"/>
+        </w:rPr>
+        <w:pict>
+          <v:rect id="_x0000_s1029" style="position:absolute;left:0;text-align:left;margin-left:6.75pt;margin-top:15.3pt;width:422.25pt;height:366pt;z-index:251678208;visibility:visible;mso-height-relative:margin;v-text-anchor:middle" o:gfxdata="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" filled="f" strokecolor="black [3213]" strokeweight="1pt"/>
+        </w:pict>
+      </w:r>
+    </w:p>
+    <w:p>
+      <w:pPr>
+        <w:spacing w:after="0" w:line="480" w:lineRule="auto"/>
+        <w:jc w:val="both"/>
+        <w:rPr>
+          <w:rFonts w:ascii="Times New Roman" w:hAnsi="Times New Roman" w:cs="Times New Roman"/>
+          <w:sz w:val="24"/>
+        </w:rPr>
+      </w:pPr>
+      <w:r>
+        <w:rPr>
+          <w:rFonts w:ascii="Times New Roman" w:hAnsi="Times New Roman" w:cs="Times New Roman"/>
+          <w:noProof/>
+          <w:sz w:val="24"/>
         </w:rPr>
         <w:drawing>
-          <wp:anchor distT="0" distB="0" distL="114300" distR="114300" simplePos="0" relativeHeight="251749888" behindDoc="0" locked="0" layoutInCell="1" allowOverlap="1">
+          <wp:anchor distT="0" distB="0" distL="114300" distR="114300" simplePos="0" relativeHeight="251785728" behindDoc="1" locked="0" layoutInCell="1" allowOverlap="1">
             <wp:simplePos x="0" y="0"/>
             <wp:positionH relativeFrom="column">
               <wp:posOffset>257175</wp:posOffset>
             </wp:positionH>
             <wp:positionV relativeFrom="paragraph">
-              <wp:posOffset>445770</wp:posOffset>
+              <wp:posOffset>35560</wp:posOffset>
             </wp:positionV>
-            <wp:extent cx="5029200" cy="4114800"/>
+            <wp:extent cx="5029200" cy="4352925"/>
             <wp:effectExtent l="19050" t="0" r="0" b="0"/>
-            <wp:wrapSquare wrapText="bothSides"/>
-            <wp:docPr id="41" name="Picture 40" descr="Proj Profile - Project.png"/>
+            <wp:wrapNone/>
+            <wp:docPr id="7" name="Picture 6" descr="Proj Profile - Project.png"/>
             <wp:cNvGraphicFramePr>
-              <a:graphicFrameLocks xmlns:a="http://schemas.openxmlformats.org/drawingml/2006/main"/>
+              <a:graphicFrameLocks xmlns:a="http://schemas.openxmlformats.org/drawingml/2006/main" noChangeAspect="1"/>
             </wp:cNvGraphicFramePr>
             <a:graphic xmlns:a="http://schemas.openxmlformats.org/drawingml/2006/main">
               <a:graphicData uri="http://schemas.openxmlformats.org/drawingml/2006/picture">
                 <pic:pic xmlns:pic="http://schemas.openxmlformats.org/drawingml/2006/picture">
                   <pic:nvPicPr>
                     <pic:cNvPr id="0" name="Proj Profile - Project.png"/>
-                    <pic:cNvPicPr preferRelativeResize="0"/>
+                    <pic:cNvPicPr/>
                   </pic:nvPicPr>
                   <pic:blipFill>
                     <a:blip r:embed="rId11"/>
@@ -1065,7 +1254,7 @@
                   <pic:spPr>
                     <a:xfrm>
                       <a:off x="0" y="0"/>
-                      <a:ext cx="5029200" cy="4114800"/>
+                      <a:ext cx="5029200" cy="4352925"/>
                     </a:xfrm>
                     <a:prstGeom prst="rect">
                       <a:avLst/>
@@ -1077,16 +1266,126 @@
           </wp:anchor>
         </w:drawing>
       </w:r>
-      <w:r>
-        <w:rPr>
-          <w:rFonts w:ascii="Times New Roman" w:hAnsi="Times New Roman" w:cs="Times New Roman"/>
-          <w:noProof/>
-          <w:sz w:val="24"/>
-        </w:rPr>
-        <w:pict>
-          <v:rect id="_x0000_s1029" style="position:absolute;left:0;text-align:left;margin-left:6.75pt;margin-top:15.3pt;width:422.25pt;height:366pt;z-index:251678208;visibility:visible;mso-position-horizontal-relative:text;mso-position-vertical-relative:text;mso-height-relative:margin;v-text-anchor:middle" o:gfxdata="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" filled="f" strokecolor="black [3213]" strokeweight="1pt"/>
-        </w:pict>
-      </w:r>
+    </w:p>
+    <w:p>
+      <w:pPr>
+        <w:spacing w:after="0" w:line="480" w:lineRule="auto"/>
+        <w:jc w:val="both"/>
+        <w:rPr>
+          <w:rFonts w:ascii="Times New Roman" w:hAnsi="Times New Roman" w:cs="Times New Roman"/>
+          <w:sz w:val="24"/>
+        </w:rPr>
+      </w:pPr>
+    </w:p>
+    <w:p>
+      <w:pPr>
+        <w:spacing w:after="0" w:line="480" w:lineRule="auto"/>
+        <w:jc w:val="both"/>
+        <w:rPr>
+          <w:rFonts w:ascii="Times New Roman" w:hAnsi="Times New Roman" w:cs="Times New Roman"/>
+          <w:sz w:val="24"/>
+        </w:rPr>
+      </w:pPr>
+    </w:p>
+    <w:p>
+      <w:pPr>
+        <w:spacing w:after="0" w:line="480" w:lineRule="auto"/>
+        <w:jc w:val="both"/>
+        <w:rPr>
+          <w:rFonts w:ascii="Times New Roman" w:hAnsi="Times New Roman" w:cs="Times New Roman"/>
+          <w:sz w:val="24"/>
+        </w:rPr>
+      </w:pPr>
+    </w:p>
+    <w:p>
+      <w:pPr>
+        <w:spacing w:after="0" w:line="480" w:lineRule="auto"/>
+        <w:jc w:val="both"/>
+        <w:rPr>
+          <w:rFonts w:ascii="Times New Roman" w:hAnsi="Times New Roman" w:cs="Times New Roman"/>
+          <w:sz w:val="24"/>
+        </w:rPr>
+      </w:pPr>
+    </w:p>
+    <w:p>
+      <w:pPr>
+        <w:spacing w:after="0" w:line="480" w:lineRule="auto"/>
+        <w:jc w:val="both"/>
+        <w:rPr>
+          <w:rFonts w:ascii="Times New Roman" w:hAnsi="Times New Roman" w:cs="Times New Roman"/>
+          <w:sz w:val="24"/>
+        </w:rPr>
+      </w:pPr>
+    </w:p>
+    <w:p>
+      <w:pPr>
+        <w:spacing w:after="0" w:line="480" w:lineRule="auto"/>
+        <w:jc w:val="both"/>
+        <w:rPr>
+          <w:rFonts w:ascii="Times New Roman" w:hAnsi="Times New Roman" w:cs="Times New Roman"/>
+          <w:sz w:val="24"/>
+        </w:rPr>
+      </w:pPr>
+    </w:p>
+    <w:p>
+      <w:pPr>
+        <w:spacing w:after="0" w:line="480" w:lineRule="auto"/>
+        <w:jc w:val="both"/>
+        <w:rPr>
+          <w:rFonts w:ascii="Times New Roman" w:hAnsi="Times New Roman" w:cs="Times New Roman"/>
+          <w:sz w:val="24"/>
+        </w:rPr>
+      </w:pPr>
+    </w:p>
+    <w:p>
+      <w:pPr>
+        <w:spacing w:after="0" w:line="480" w:lineRule="auto"/>
+        <w:jc w:val="both"/>
+        <w:rPr>
+          <w:rFonts w:ascii="Times New Roman" w:hAnsi="Times New Roman" w:cs="Times New Roman"/>
+          <w:sz w:val="24"/>
+        </w:rPr>
+      </w:pPr>
+    </w:p>
+    <w:p>
+      <w:pPr>
+        <w:spacing w:after="0" w:line="480" w:lineRule="auto"/>
+        <w:jc w:val="both"/>
+        <w:rPr>
+          <w:rFonts w:ascii="Times New Roman" w:hAnsi="Times New Roman" w:cs="Times New Roman"/>
+          <w:sz w:val="24"/>
+        </w:rPr>
+      </w:pPr>
+    </w:p>
+    <w:p>
+      <w:pPr>
+        <w:spacing w:after="0" w:line="480" w:lineRule="auto"/>
+        <w:jc w:val="both"/>
+        <w:rPr>
+          <w:rFonts w:ascii="Times New Roman" w:hAnsi="Times New Roman" w:cs="Times New Roman"/>
+          <w:sz w:val="24"/>
+        </w:rPr>
+      </w:pPr>
+    </w:p>
+    <w:p>
+      <w:pPr>
+        <w:spacing w:after="0" w:line="480" w:lineRule="auto"/>
+        <w:jc w:val="both"/>
+        <w:rPr>
+          <w:rFonts w:ascii="Times New Roman" w:hAnsi="Times New Roman" w:cs="Times New Roman"/>
+          <w:sz w:val="24"/>
+        </w:rPr>
+      </w:pPr>
+    </w:p>
+    <w:p>
+      <w:pPr>
+        <w:spacing w:after="0" w:line="480" w:lineRule="auto"/>
+        <w:jc w:val="both"/>
+        <w:rPr>
+          <w:rFonts w:ascii="Times New Roman" w:hAnsi="Times New Roman" w:cs="Times New Roman"/>
+          <w:sz w:val="24"/>
+        </w:rPr>
+      </w:pPr>
     </w:p>
     <w:p>
       <w:pPr>
@@ -1105,7 +1404,7 @@
           <w:sz w:val="20"/>
         </w:rPr>
         <w:pict>
-          <v:shape id="_x0000_s1064" type="#_x0000_t202" style="position:absolute;left:0;text-align:left;margin-left:-.75pt;margin-top:361.75pt;width:241.5pt;height:27pt;z-index:251714048;visibility:visible" o:gfxdata="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" filled="f" stroked="f" strokeweight=".5pt">
+          <v:shape id="_x0000_s1064" type="#_x0000_t202" style="position:absolute;left:0;text-align:left;margin-left:.75pt;margin-top:2.25pt;width:241.5pt;height:27pt;z-index:251714048;visibility:visible" o:gfxdata="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" filled="f" stroked="f" strokeweight=".5pt">
             <v:textbox style="mso-next-textbox:#_x0000_s1064">
               <w:txbxContent>
                 <w:p>
@@ -1634,38 +1933,28 @@
           <w:noProof/>
           <w:sz w:val="24"/>
         </w:rPr>
-        <w:pict>
-          <v:rect id="_x0000_s1032" style="position:absolute;left:0;text-align:left;margin-left:5.25pt;margin-top:6.15pt;width:423.75pt;height:404.25pt;z-index:251681280;visibility:visible;mso-height-relative:margin;v-text-anchor:middle" o:gfxdata="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" filled="f" strokecolor="black [3213]" strokeweight="1pt"/>
-        </w:pict>
-      </w:r>
-      <w:r>
-        <w:rPr>
-          <w:rFonts w:ascii="Times New Roman" w:hAnsi="Times New Roman" w:cs="Times New Roman"/>
-          <w:noProof/>
-          <w:sz w:val="24"/>
-        </w:rPr>
         <w:drawing>
-          <wp:anchor distT="0" distB="0" distL="114300" distR="114300" simplePos="0" relativeHeight="251752960" behindDoc="0" locked="0" layoutInCell="1" allowOverlap="1">
+          <wp:anchor distT="0" distB="0" distL="114300" distR="114300" simplePos="0" relativeHeight="251786752" behindDoc="1" locked="0" layoutInCell="1" allowOverlap="1">
             <wp:simplePos x="0" y="0"/>
             <wp:positionH relativeFrom="column">
-              <wp:posOffset>247650</wp:posOffset>
+              <wp:posOffset>161925</wp:posOffset>
             </wp:positionH>
             <wp:positionV relativeFrom="paragraph">
-              <wp:posOffset>624840</wp:posOffset>
+              <wp:posOffset>339090</wp:posOffset>
             </wp:positionV>
-            <wp:extent cx="5029200" cy="4114800"/>
+            <wp:extent cx="5181600" cy="4562475"/>
             <wp:effectExtent l="19050" t="0" r="0" b="0"/>
-            <wp:wrapSquare wrapText="bothSides"/>
-            <wp:docPr id="45" name="Picture 44" descr="Org Profile - Owner View.png"/>
+            <wp:wrapNone/>
+            <wp:docPr id="8" name="Picture 7" descr="new organization profile (Owner view).PNG"/>
             <wp:cNvGraphicFramePr>
-              <a:graphicFrameLocks xmlns:a="http://schemas.openxmlformats.org/drawingml/2006/main"/>
+              <a:graphicFrameLocks xmlns:a="http://schemas.openxmlformats.org/drawingml/2006/main" noChangeAspect="1"/>
             </wp:cNvGraphicFramePr>
             <a:graphic xmlns:a="http://schemas.openxmlformats.org/drawingml/2006/main">
               <a:graphicData uri="http://schemas.openxmlformats.org/drawingml/2006/picture">
                 <pic:pic xmlns:pic="http://schemas.openxmlformats.org/drawingml/2006/picture">
                   <pic:nvPicPr>
-                    <pic:cNvPr id="0" name="Org Profile - Owner View.png"/>
-                    <pic:cNvPicPr preferRelativeResize="0"/>
+                    <pic:cNvPr id="0" name="new organization profile (Owner view).PNG"/>
+                    <pic:cNvPicPr/>
                   </pic:nvPicPr>
                   <pic:blipFill>
                     <a:blip r:embed="rId14"/>
@@ -1676,7 +1965,7 @@
                   <pic:spPr>
                     <a:xfrm>
                       <a:off x="0" y="0"/>
-                      <a:ext cx="5029200" cy="4114800"/>
+                      <a:ext cx="5181600" cy="4562475"/>
                     </a:xfrm>
                     <a:prstGeom prst="rect">
                       <a:avLst/>
@@ -1691,6 +1980,16 @@
       <w:r>
         <w:rPr>
           <w:rFonts w:ascii="Times New Roman" w:hAnsi="Times New Roman" w:cs="Times New Roman"/>
+          <w:noProof/>
+          <w:sz w:val="24"/>
+        </w:rPr>
+        <w:pict>
+          <v:rect id="_x0000_s1032" style="position:absolute;left:0;text-align:left;margin-left:5.25pt;margin-top:6.15pt;width:423.75pt;height:404.25pt;z-index:251681280;visibility:visible;mso-position-horizontal-relative:text;mso-position-vertical-relative:text;mso-height-relative:margin;v-text-anchor:middle" o:gfxdata="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" filled="f" strokecolor="black [3213]" strokeweight="1pt"/>
+        </w:pict>
+      </w:r>
+      <w:r>
+        <w:rPr>
+          <w:rFonts w:ascii="Times New Roman" w:hAnsi="Times New Roman" w:cs="Times New Roman"/>
           <w:sz w:val="24"/>
         </w:rPr>
         <w:br/>
@@ -1715,6 +2014,166 @@
           <w:sz w:val="24"/>
         </w:rPr>
       </w:pPr>
+    </w:p>
+    <w:p>
+      <w:pPr>
+        <w:spacing w:line="240" w:lineRule="auto"/>
+        <w:jc w:val="both"/>
+        <w:rPr>
+          <w:rFonts w:ascii="Times New Roman" w:hAnsi="Times New Roman" w:cs="Times New Roman"/>
+          <w:sz w:val="24"/>
+        </w:rPr>
+      </w:pPr>
+    </w:p>
+    <w:p>
+      <w:pPr>
+        <w:spacing w:line="240" w:lineRule="auto"/>
+        <w:jc w:val="both"/>
+        <w:rPr>
+          <w:rFonts w:ascii="Times New Roman" w:hAnsi="Times New Roman" w:cs="Times New Roman"/>
+          <w:sz w:val="24"/>
+        </w:rPr>
+      </w:pPr>
+    </w:p>
+    <w:p>
+      <w:pPr>
+        <w:spacing w:line="240" w:lineRule="auto"/>
+        <w:jc w:val="both"/>
+        <w:rPr>
+          <w:rFonts w:ascii="Times New Roman" w:hAnsi="Times New Roman" w:cs="Times New Roman"/>
+          <w:sz w:val="24"/>
+        </w:rPr>
+      </w:pPr>
+    </w:p>
+    <w:p>
+      <w:pPr>
+        <w:spacing w:line="240" w:lineRule="auto"/>
+        <w:jc w:val="both"/>
+        <w:rPr>
+          <w:rFonts w:ascii="Times New Roman" w:hAnsi="Times New Roman" w:cs="Times New Roman"/>
+          <w:sz w:val="24"/>
+        </w:rPr>
+      </w:pPr>
+    </w:p>
+    <w:p>
+      <w:pPr>
+        <w:spacing w:line="240" w:lineRule="auto"/>
+        <w:jc w:val="both"/>
+        <w:rPr>
+          <w:rFonts w:ascii="Times New Roman" w:hAnsi="Times New Roman" w:cs="Times New Roman"/>
+          <w:sz w:val="24"/>
+        </w:rPr>
+      </w:pPr>
+    </w:p>
+    <w:p>
+      <w:pPr>
+        <w:spacing w:line="240" w:lineRule="auto"/>
+        <w:jc w:val="both"/>
+        <w:rPr>
+          <w:rFonts w:ascii="Times New Roman" w:hAnsi="Times New Roman" w:cs="Times New Roman"/>
+          <w:sz w:val="24"/>
+        </w:rPr>
+      </w:pPr>
+    </w:p>
+    <w:p>
+      <w:pPr>
+        <w:spacing w:line="240" w:lineRule="auto"/>
+        <w:jc w:val="both"/>
+        <w:rPr>
+          <w:rFonts w:ascii="Times New Roman" w:hAnsi="Times New Roman" w:cs="Times New Roman"/>
+          <w:sz w:val="24"/>
+        </w:rPr>
+      </w:pPr>
+    </w:p>
+    <w:p>
+      <w:pPr>
+        <w:spacing w:line="240" w:lineRule="auto"/>
+        <w:jc w:val="both"/>
+        <w:rPr>
+          <w:rFonts w:ascii="Times New Roman" w:hAnsi="Times New Roman" w:cs="Times New Roman"/>
+          <w:sz w:val="24"/>
+        </w:rPr>
+      </w:pPr>
+    </w:p>
+    <w:p>
+      <w:pPr>
+        <w:spacing w:line="240" w:lineRule="auto"/>
+        <w:jc w:val="both"/>
+        <w:rPr>
+          <w:rFonts w:ascii="Times New Roman" w:hAnsi="Times New Roman" w:cs="Times New Roman"/>
+          <w:sz w:val="24"/>
+        </w:rPr>
+      </w:pPr>
+    </w:p>
+    <w:p>
+      <w:pPr>
+        <w:spacing w:line="240" w:lineRule="auto"/>
+        <w:jc w:val="both"/>
+        <w:rPr>
+          <w:rFonts w:ascii="Times New Roman" w:hAnsi="Times New Roman" w:cs="Times New Roman"/>
+          <w:sz w:val="24"/>
+        </w:rPr>
+      </w:pPr>
+    </w:p>
+    <w:p>
+      <w:pPr>
+        <w:spacing w:line="240" w:lineRule="auto"/>
+        <w:jc w:val="both"/>
+        <w:rPr>
+          <w:rFonts w:ascii="Times New Roman" w:hAnsi="Times New Roman" w:cs="Times New Roman"/>
+          <w:sz w:val="24"/>
+        </w:rPr>
+      </w:pPr>
+    </w:p>
+    <w:p>
+      <w:pPr>
+        <w:spacing w:line="240" w:lineRule="auto"/>
+        <w:jc w:val="both"/>
+        <w:rPr>
+          <w:rFonts w:ascii="Times New Roman" w:hAnsi="Times New Roman" w:cs="Times New Roman"/>
+          <w:sz w:val="24"/>
+        </w:rPr>
+      </w:pPr>
+    </w:p>
+    <w:p>
+      <w:pPr>
+        <w:spacing w:line="240" w:lineRule="auto"/>
+        <w:jc w:val="both"/>
+        <w:rPr>
+          <w:rFonts w:ascii="Times New Roman" w:hAnsi="Times New Roman" w:cs="Times New Roman"/>
+          <w:sz w:val="24"/>
+        </w:rPr>
+      </w:pPr>
+    </w:p>
+    <w:p>
+      <w:pPr>
+        <w:spacing w:line="240" w:lineRule="auto"/>
+        <w:jc w:val="both"/>
+        <w:rPr>
+          <w:rFonts w:ascii="Times New Roman" w:hAnsi="Times New Roman" w:cs="Times New Roman"/>
+          <w:sz w:val="24"/>
+        </w:rPr>
+      </w:pPr>
+    </w:p>
+    <w:p>
+      <w:pPr>
+        <w:spacing w:line="240" w:lineRule="auto"/>
+        <w:jc w:val="both"/>
+        <w:rPr>
+          <w:rFonts w:ascii="Times New Roman" w:hAnsi="Times New Roman" w:cs="Times New Roman"/>
+          <w:sz w:val="24"/>
+        </w:rPr>
+      </w:pPr>
+    </w:p>
+    <w:p>
+      <w:pPr>
+        <w:spacing w:line="240" w:lineRule="auto"/>
+        <w:jc w:val="both"/>
+        <w:rPr>
+          <w:rFonts w:ascii="Times New Roman" w:hAnsi="Times New Roman" w:cs="Times New Roman"/>
+          <w:sz w:val="24"/>
+        </w:rPr>
+      </w:pPr>
       <w:r>
         <w:rPr>
           <w:rFonts w:ascii="Times New Roman" w:hAnsi="Times New Roman" w:cs="Times New Roman"/>
@@ -1722,7 +2181,7 @@
           <w:sz w:val="24"/>
         </w:rPr>
         <w:pict>
-          <v:shape id="_x0000_s1067" type="#_x0000_t202" style="position:absolute;left:0;text-align:left;margin-left:-2.25pt;margin-top:17.65pt;width:314.75pt;height:27pt;z-index:251717120;visibility:visible" o:gfxdata="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" filled="f" stroked="f" strokeweight=".5pt">
+          <v:shape id="_x0000_s1067" type="#_x0000_t202" style="position:absolute;left:0;text-align:left;margin-left:-.75pt;margin-top:7.15pt;width:314.75pt;height:27pt;z-index:251717120;visibility:visible" o:gfxdata="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" filled="f" stroked="f" strokeweight=".5pt">
             <v:textbox>
               <w:txbxContent>
                 <w:p>
@@ -3335,28 +3794,48 @@
           <w:noProof/>
           <w:sz w:val="24"/>
         </w:rPr>
+        <w:pict>
+          <v:rect id="_x0000_s1039" style="position:absolute;left:0;text-align:left;margin-left:6.75pt;margin-top:13.95pt;width:418.5pt;height:381pt;z-index:251688448;visibility:visible;mso-height-relative:margin;v-text-anchor:middle" o:gfxdata="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" filled="f" strokecolor="black [3213]" strokeweight="1pt"/>
+        </w:pict>
+      </w:r>
+    </w:p>
+    <w:p>
+      <w:pPr>
+        <w:spacing w:line="240" w:lineRule="auto"/>
+        <w:jc w:val="both"/>
+        <w:rPr>
+          <w:rFonts w:ascii="Times New Roman" w:hAnsi="Times New Roman" w:cs="Times New Roman"/>
+          <w:sz w:val="24"/>
+        </w:rPr>
+      </w:pPr>
+      <w:r>
+        <w:rPr>
+          <w:rFonts w:ascii="Times New Roman" w:hAnsi="Times New Roman" w:cs="Times New Roman"/>
+          <w:noProof/>
+          <w:sz w:val="24"/>
+        </w:rPr>
         <w:drawing>
-          <wp:anchor distT="0" distB="0" distL="114300" distR="114300" simplePos="0" relativeHeight="251760128" behindDoc="0" locked="0" layoutInCell="1" allowOverlap="1">
+          <wp:anchor distT="0" distB="0" distL="114300" distR="114300" simplePos="0" relativeHeight="251787776" behindDoc="1" locked="0" layoutInCell="1" allowOverlap="1">
             <wp:simplePos x="0" y="0"/>
             <wp:positionH relativeFrom="column">
-              <wp:posOffset>228600</wp:posOffset>
+              <wp:posOffset>180975</wp:posOffset>
             </wp:positionH>
             <wp:positionV relativeFrom="paragraph">
-              <wp:posOffset>528955</wp:posOffset>
+              <wp:posOffset>118745</wp:posOffset>
             </wp:positionV>
-            <wp:extent cx="5029200" cy="4114800"/>
-            <wp:effectExtent l="19050" t="0" r="0" b="0"/>
-            <wp:wrapSquare wrapText="bothSides"/>
-            <wp:docPr id="57" name="Picture 56" descr="Project Profile for Inviting Collab.png"/>
+            <wp:extent cx="5133975" cy="4362450"/>
+            <wp:effectExtent l="19050" t="0" r="9525" b="0"/>
+            <wp:wrapNone/>
+            <wp:docPr id="9" name="Picture 8" descr="Project Profile for Inviting Collab.png"/>
             <wp:cNvGraphicFramePr>
-              <a:graphicFrameLocks xmlns:a="http://schemas.openxmlformats.org/drawingml/2006/main"/>
+              <a:graphicFrameLocks xmlns:a="http://schemas.openxmlformats.org/drawingml/2006/main" noChangeAspect="1"/>
             </wp:cNvGraphicFramePr>
             <a:graphic xmlns:a="http://schemas.openxmlformats.org/drawingml/2006/main">
               <a:graphicData uri="http://schemas.openxmlformats.org/drawingml/2006/picture">
                 <pic:pic xmlns:pic="http://schemas.openxmlformats.org/drawingml/2006/picture">
                   <pic:nvPicPr>
                     <pic:cNvPr id="0" name="Project Profile for Inviting Collab.png"/>
-                    <pic:cNvPicPr preferRelativeResize="0"/>
+                    <pic:cNvPicPr/>
                   </pic:nvPicPr>
                   <pic:blipFill>
                     <a:blip r:embed="rId21"/>
@@ -3367,7 +3846,7 @@
                   <pic:spPr>
                     <a:xfrm>
                       <a:off x="0" y="0"/>
-                      <a:ext cx="5029200" cy="4114800"/>
+                      <a:ext cx="5133975" cy="4362450"/>
                     </a:xfrm>
                     <a:prstGeom prst="rect">
                       <a:avLst/>
@@ -3379,16 +3858,146 @@
           </wp:anchor>
         </w:drawing>
       </w:r>
-      <w:r>
-        <w:rPr>
-          <w:rFonts w:ascii="Times New Roman" w:hAnsi="Times New Roman" w:cs="Times New Roman"/>
-          <w:noProof/>
-          <w:sz w:val="24"/>
-        </w:rPr>
-        <w:pict>
-          <v:rect id="_x0000_s1039" style="position:absolute;left:0;text-align:left;margin-left:6.75pt;margin-top:13.95pt;width:418.5pt;height:381pt;z-index:251688448;visibility:visible;mso-position-horizontal-relative:text;mso-position-vertical-relative:text;mso-height-relative:margin;v-text-anchor:middle" o:gfxdata="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" filled="f" strokecolor="black [3213]" strokeweight="1pt"/>
-        </w:pict>
-      </w:r>
+    </w:p>
+    <w:p>
+      <w:pPr>
+        <w:spacing w:line="240" w:lineRule="auto"/>
+        <w:jc w:val="both"/>
+        <w:rPr>
+          <w:rFonts w:ascii="Times New Roman" w:hAnsi="Times New Roman" w:cs="Times New Roman"/>
+          <w:sz w:val="24"/>
+        </w:rPr>
+      </w:pPr>
+    </w:p>
+    <w:p>
+      <w:pPr>
+        <w:spacing w:line="240" w:lineRule="auto"/>
+        <w:jc w:val="both"/>
+        <w:rPr>
+          <w:rFonts w:ascii="Times New Roman" w:hAnsi="Times New Roman" w:cs="Times New Roman"/>
+          <w:sz w:val="24"/>
+        </w:rPr>
+      </w:pPr>
+    </w:p>
+    <w:p>
+      <w:pPr>
+        <w:spacing w:line="240" w:lineRule="auto"/>
+        <w:jc w:val="both"/>
+        <w:rPr>
+          <w:rFonts w:ascii="Times New Roman" w:hAnsi="Times New Roman" w:cs="Times New Roman"/>
+          <w:sz w:val="24"/>
+        </w:rPr>
+      </w:pPr>
+    </w:p>
+    <w:p>
+      <w:pPr>
+        <w:spacing w:line="240" w:lineRule="auto"/>
+        <w:jc w:val="both"/>
+        <w:rPr>
+          <w:rFonts w:ascii="Times New Roman" w:hAnsi="Times New Roman" w:cs="Times New Roman"/>
+          <w:sz w:val="24"/>
+        </w:rPr>
+      </w:pPr>
+    </w:p>
+    <w:p>
+      <w:pPr>
+        <w:spacing w:line="240" w:lineRule="auto"/>
+        <w:jc w:val="both"/>
+        <w:rPr>
+          <w:rFonts w:ascii="Times New Roman" w:hAnsi="Times New Roman" w:cs="Times New Roman"/>
+          <w:sz w:val="24"/>
+        </w:rPr>
+      </w:pPr>
+    </w:p>
+    <w:p>
+      <w:pPr>
+        <w:spacing w:line="240" w:lineRule="auto"/>
+        <w:jc w:val="both"/>
+        <w:rPr>
+          <w:rFonts w:ascii="Times New Roman" w:hAnsi="Times New Roman" w:cs="Times New Roman"/>
+          <w:sz w:val="24"/>
+        </w:rPr>
+      </w:pPr>
+    </w:p>
+    <w:p>
+      <w:pPr>
+        <w:spacing w:line="240" w:lineRule="auto"/>
+        <w:jc w:val="both"/>
+        <w:rPr>
+          <w:rFonts w:ascii="Times New Roman" w:hAnsi="Times New Roman" w:cs="Times New Roman"/>
+          <w:sz w:val="24"/>
+        </w:rPr>
+      </w:pPr>
+    </w:p>
+    <w:p>
+      <w:pPr>
+        <w:spacing w:line="240" w:lineRule="auto"/>
+        <w:jc w:val="both"/>
+        <w:rPr>
+          <w:rFonts w:ascii="Times New Roman" w:hAnsi="Times New Roman" w:cs="Times New Roman"/>
+          <w:sz w:val="24"/>
+        </w:rPr>
+      </w:pPr>
+    </w:p>
+    <w:p>
+      <w:pPr>
+        <w:spacing w:line="240" w:lineRule="auto"/>
+        <w:jc w:val="both"/>
+        <w:rPr>
+          <w:rFonts w:ascii="Times New Roman" w:hAnsi="Times New Roman" w:cs="Times New Roman"/>
+          <w:sz w:val="24"/>
+        </w:rPr>
+      </w:pPr>
+    </w:p>
+    <w:p>
+      <w:pPr>
+        <w:spacing w:line="240" w:lineRule="auto"/>
+        <w:jc w:val="both"/>
+        <w:rPr>
+          <w:rFonts w:ascii="Times New Roman" w:hAnsi="Times New Roman" w:cs="Times New Roman"/>
+          <w:sz w:val="24"/>
+        </w:rPr>
+      </w:pPr>
+    </w:p>
+    <w:p>
+      <w:pPr>
+        <w:spacing w:line="240" w:lineRule="auto"/>
+        <w:jc w:val="both"/>
+        <w:rPr>
+          <w:rFonts w:ascii="Times New Roman" w:hAnsi="Times New Roman" w:cs="Times New Roman"/>
+          <w:sz w:val="24"/>
+        </w:rPr>
+      </w:pPr>
+    </w:p>
+    <w:p>
+      <w:pPr>
+        <w:spacing w:line="240" w:lineRule="auto"/>
+        <w:jc w:val="both"/>
+        <w:rPr>
+          <w:rFonts w:ascii="Times New Roman" w:hAnsi="Times New Roman" w:cs="Times New Roman"/>
+          <w:sz w:val="24"/>
+        </w:rPr>
+      </w:pPr>
+    </w:p>
+    <w:p>
+      <w:pPr>
+        <w:spacing w:line="240" w:lineRule="auto"/>
+        <w:jc w:val="both"/>
+        <w:rPr>
+          <w:rFonts w:ascii="Times New Roman" w:hAnsi="Times New Roman" w:cs="Times New Roman"/>
+          <w:sz w:val="24"/>
+        </w:rPr>
+      </w:pPr>
+    </w:p>
+    <w:p>
+      <w:pPr>
+        <w:spacing w:line="240" w:lineRule="auto"/>
+        <w:jc w:val="both"/>
+        <w:rPr>
+          <w:rFonts w:ascii="Times New Roman" w:hAnsi="Times New Roman" w:cs="Times New Roman"/>
+          <w:sz w:val="24"/>
+        </w:rPr>
+      </w:pPr>
     </w:p>
     <w:p>
       <w:pPr>
@@ -3417,7 +4026,7 @@
           <w:sz w:val="20"/>
         </w:rPr>
         <w:pict>
-          <v:shape id="_x0000_s1074" type="#_x0000_t202" style="position:absolute;left:0;text-align:left;margin-left:0;margin-top:10.5pt;width:381.75pt;height:27pt;z-index:251724288;visibility:visible" o:gfxdata="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" filled="f" stroked="f" strokeweight=".5pt">
+          <v:shape id="_x0000_s1074" type="#_x0000_t202" style="position:absolute;left:0;text-align:left;margin-left:0;margin-top:27.4pt;width:381.75pt;height:27pt;z-index:251724288;visibility:visible" o:gfxdata="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" filled="f" stroked="f" strokeweight=".5pt">
             <v:textbox>
               <w:txbxContent>
                 <w:p>
@@ -3559,6 +4168,16 @@
           <v:rect id="_x0000_s1040" style="position:absolute;left:0;text-align:left;margin-left:10.5pt;margin-top:23.5pt;width:419.25pt;height:332.25pt;z-index:251689472;visibility:visible;mso-height-relative:margin;v-text-anchor:middle" o:gfxdata="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" filled="f" strokecolor="black [3213]" strokeweight="1pt"/>
         </w:pict>
       </w:r>
+    </w:p>
+    <w:p>
+      <w:pPr>
+        <w:spacing w:line="240" w:lineRule="auto"/>
+        <w:jc w:val="both"/>
+        <w:rPr>
+          <w:rFonts w:ascii="Times New Roman" w:hAnsi="Times New Roman" w:cs="Times New Roman"/>
+          <w:sz w:val="24"/>
+        </w:rPr>
+      </w:pPr>
       <w:r>
         <w:rPr>
           <w:rFonts w:ascii="Times New Roman" w:hAnsi="Times New Roman" w:cs="Times New Roman"/>
@@ -3566,27 +4185,27 @@
           <w:sz w:val="24"/>
         </w:rPr>
         <w:drawing>
-          <wp:anchor distT="0" distB="0" distL="114300" distR="114300" simplePos="0" relativeHeight="251761152" behindDoc="0" locked="0" layoutInCell="1" allowOverlap="1">
+          <wp:anchor distT="0" distB="0" distL="114300" distR="114300" simplePos="0" relativeHeight="251788800" behindDoc="1" locked="0" layoutInCell="1" allowOverlap="1">
             <wp:simplePos x="0" y="0"/>
             <wp:positionH relativeFrom="column">
-              <wp:posOffset>361950</wp:posOffset>
+              <wp:posOffset>266700</wp:posOffset>
             </wp:positionH>
             <wp:positionV relativeFrom="paragraph">
-              <wp:posOffset>346075</wp:posOffset>
+              <wp:posOffset>8890</wp:posOffset>
             </wp:positionV>
-            <wp:extent cx="4905375" cy="4114800"/>
-            <wp:effectExtent l="19050" t="0" r="9525" b="0"/>
-            <wp:wrapSquare wrapText="bothSides"/>
-            <wp:docPr id="58" name="Picture 57" descr="Invite Collaborator.png"/>
+            <wp:extent cx="5067300" cy="3848100"/>
+            <wp:effectExtent l="19050" t="0" r="0" b="0"/>
+            <wp:wrapNone/>
+            <wp:docPr id="10" name="Picture 9" descr="received_1564239480257760.png"/>
             <wp:cNvGraphicFramePr>
-              <a:graphicFrameLocks xmlns:a="http://schemas.openxmlformats.org/drawingml/2006/main"/>
+              <a:graphicFrameLocks xmlns:a="http://schemas.openxmlformats.org/drawingml/2006/main" noChangeAspect="1"/>
             </wp:cNvGraphicFramePr>
             <a:graphic xmlns:a="http://schemas.openxmlformats.org/drawingml/2006/main">
               <a:graphicData uri="http://schemas.openxmlformats.org/drawingml/2006/picture">
                 <pic:pic xmlns:pic="http://schemas.openxmlformats.org/drawingml/2006/picture">
                   <pic:nvPicPr>
-                    <pic:cNvPr id="0" name="Invite Collaborator.png"/>
-                    <pic:cNvPicPr preferRelativeResize="0"/>
+                    <pic:cNvPr id="0" name="received_1564239480257760.png"/>
+                    <pic:cNvPicPr/>
                   </pic:nvPicPr>
                   <pic:blipFill>
                     <a:blip r:embed="rId22"/>
@@ -3597,7 +4216,7 @@
                   <pic:spPr>
                     <a:xfrm>
                       <a:off x="0" y="0"/>
-                      <a:ext cx="4905375" cy="4114800"/>
+                      <a:ext cx="5067300" cy="3848100"/>
                     </a:xfrm>
                     <a:prstGeom prst="rect">
                       <a:avLst/>
@@ -3609,16 +4228,6 @@
           </wp:anchor>
         </w:drawing>
       </w:r>
-    </w:p>
-    <w:p>
-      <w:pPr>
-        <w:spacing w:line="240" w:lineRule="auto"/>
-        <w:jc w:val="both"/>
-        <w:rPr>
-          <w:rFonts w:ascii="Times New Roman" w:hAnsi="Times New Roman" w:cs="Times New Roman"/>
-          <w:sz w:val="24"/>
-        </w:rPr>
-      </w:pPr>
     </w:p>
     <w:p>
       <w:pPr>
@@ -4289,27 +4898,27 @@
           <w:sz w:val="24"/>
         </w:rPr>
         <w:drawing>
-          <wp:anchor distT="0" distB="0" distL="114300" distR="114300" simplePos="0" relativeHeight="251651582" behindDoc="0" locked="0" layoutInCell="1" allowOverlap="1">
+          <wp:anchor distT="0" distB="0" distL="114300" distR="114300" simplePos="0" relativeHeight="251789824" behindDoc="1" locked="0" layoutInCell="1" allowOverlap="1">
             <wp:simplePos x="0" y="0"/>
             <wp:positionH relativeFrom="column">
-              <wp:posOffset>238125</wp:posOffset>
+              <wp:posOffset>171450</wp:posOffset>
             </wp:positionH>
             <wp:positionV relativeFrom="paragraph">
-              <wp:posOffset>191770</wp:posOffset>
+              <wp:posOffset>58420</wp:posOffset>
             </wp:positionV>
-            <wp:extent cx="5029200" cy="4114800"/>
+            <wp:extent cx="5143500" cy="4410075"/>
             <wp:effectExtent l="19050" t="0" r="0" b="0"/>
-            <wp:wrapSquare wrapText="bothSides"/>
-            <wp:docPr id="60" name="Picture 59" descr="Project Profile for App for Collab.png"/>
+            <wp:wrapNone/>
+            <wp:docPr id="11" name="Picture 10" descr="Project Profile for App for Collab.png"/>
             <wp:cNvGraphicFramePr>
-              <a:graphicFrameLocks xmlns:a="http://schemas.openxmlformats.org/drawingml/2006/main"/>
+              <a:graphicFrameLocks xmlns:a="http://schemas.openxmlformats.org/drawingml/2006/main" noChangeAspect="1"/>
             </wp:cNvGraphicFramePr>
             <a:graphic xmlns:a="http://schemas.openxmlformats.org/drawingml/2006/main">
               <a:graphicData uri="http://schemas.openxmlformats.org/drawingml/2006/picture">
                 <pic:pic xmlns:pic="http://schemas.openxmlformats.org/drawingml/2006/picture">
                   <pic:nvPicPr>
                     <pic:cNvPr id="0" name="Project Profile for App for Collab.png"/>
-                    <pic:cNvPicPr preferRelativeResize="0"/>
+                    <pic:cNvPicPr/>
                   </pic:nvPicPr>
                   <pic:blipFill>
                     <a:blip r:embed="rId24"/>
@@ -4320,7 +4929,7 @@
                   <pic:spPr>
                     <a:xfrm>
                       <a:off x="0" y="0"/>
-                      <a:ext cx="5029200" cy="4114800"/>
+                      <a:ext cx="5143500" cy="4410075"/>
                     </a:xfrm>
                     <a:prstGeom prst="rect">
                       <a:avLst/>
@@ -4349,6 +4958,156 @@
           <w:sz w:val="24"/>
         </w:rPr>
       </w:pPr>
+    </w:p>
+    <w:p>
+      <w:pPr>
+        <w:spacing w:line="240" w:lineRule="auto"/>
+        <w:jc w:val="both"/>
+        <w:rPr>
+          <w:rFonts w:ascii="Times New Roman" w:hAnsi="Times New Roman" w:cs="Times New Roman"/>
+          <w:sz w:val="24"/>
+        </w:rPr>
+      </w:pPr>
+    </w:p>
+    <w:p>
+      <w:pPr>
+        <w:spacing w:line="240" w:lineRule="auto"/>
+        <w:jc w:val="both"/>
+        <w:rPr>
+          <w:rFonts w:ascii="Times New Roman" w:hAnsi="Times New Roman" w:cs="Times New Roman"/>
+          <w:sz w:val="24"/>
+        </w:rPr>
+      </w:pPr>
+    </w:p>
+    <w:p>
+      <w:pPr>
+        <w:spacing w:line="240" w:lineRule="auto"/>
+        <w:jc w:val="both"/>
+        <w:rPr>
+          <w:rFonts w:ascii="Times New Roman" w:hAnsi="Times New Roman" w:cs="Times New Roman"/>
+          <w:sz w:val="24"/>
+        </w:rPr>
+      </w:pPr>
+    </w:p>
+    <w:p>
+      <w:pPr>
+        <w:spacing w:line="240" w:lineRule="auto"/>
+        <w:jc w:val="both"/>
+        <w:rPr>
+          <w:rFonts w:ascii="Times New Roman" w:hAnsi="Times New Roman" w:cs="Times New Roman"/>
+          <w:sz w:val="24"/>
+        </w:rPr>
+      </w:pPr>
+    </w:p>
+    <w:p>
+      <w:pPr>
+        <w:spacing w:line="240" w:lineRule="auto"/>
+        <w:jc w:val="both"/>
+        <w:rPr>
+          <w:rFonts w:ascii="Times New Roman" w:hAnsi="Times New Roman" w:cs="Times New Roman"/>
+          <w:sz w:val="24"/>
+        </w:rPr>
+      </w:pPr>
+    </w:p>
+    <w:p>
+      <w:pPr>
+        <w:spacing w:line="240" w:lineRule="auto"/>
+        <w:jc w:val="both"/>
+        <w:rPr>
+          <w:rFonts w:ascii="Times New Roman" w:hAnsi="Times New Roman" w:cs="Times New Roman"/>
+          <w:sz w:val="24"/>
+        </w:rPr>
+      </w:pPr>
+    </w:p>
+    <w:p>
+      <w:pPr>
+        <w:spacing w:line="240" w:lineRule="auto"/>
+        <w:jc w:val="both"/>
+        <w:rPr>
+          <w:rFonts w:ascii="Times New Roman" w:hAnsi="Times New Roman" w:cs="Times New Roman"/>
+          <w:sz w:val="24"/>
+        </w:rPr>
+      </w:pPr>
+    </w:p>
+    <w:p>
+      <w:pPr>
+        <w:spacing w:line="240" w:lineRule="auto"/>
+        <w:jc w:val="both"/>
+        <w:rPr>
+          <w:rFonts w:ascii="Times New Roman" w:hAnsi="Times New Roman" w:cs="Times New Roman"/>
+          <w:sz w:val="24"/>
+        </w:rPr>
+      </w:pPr>
+    </w:p>
+    <w:p>
+      <w:pPr>
+        <w:spacing w:line="240" w:lineRule="auto"/>
+        <w:jc w:val="both"/>
+        <w:rPr>
+          <w:rFonts w:ascii="Times New Roman" w:hAnsi="Times New Roman" w:cs="Times New Roman"/>
+          <w:sz w:val="24"/>
+        </w:rPr>
+      </w:pPr>
+    </w:p>
+    <w:p>
+      <w:pPr>
+        <w:spacing w:line="240" w:lineRule="auto"/>
+        <w:jc w:val="both"/>
+        <w:rPr>
+          <w:rFonts w:ascii="Times New Roman" w:hAnsi="Times New Roman" w:cs="Times New Roman"/>
+          <w:sz w:val="24"/>
+        </w:rPr>
+      </w:pPr>
+    </w:p>
+    <w:p>
+      <w:pPr>
+        <w:spacing w:line="240" w:lineRule="auto"/>
+        <w:jc w:val="both"/>
+        <w:rPr>
+          <w:rFonts w:ascii="Times New Roman" w:hAnsi="Times New Roman" w:cs="Times New Roman"/>
+          <w:sz w:val="24"/>
+        </w:rPr>
+      </w:pPr>
+    </w:p>
+    <w:p>
+      <w:pPr>
+        <w:spacing w:line="240" w:lineRule="auto"/>
+        <w:jc w:val="both"/>
+        <w:rPr>
+          <w:rFonts w:ascii="Times New Roman" w:hAnsi="Times New Roman" w:cs="Times New Roman"/>
+          <w:sz w:val="24"/>
+        </w:rPr>
+      </w:pPr>
+    </w:p>
+    <w:p>
+      <w:pPr>
+        <w:spacing w:line="240" w:lineRule="auto"/>
+        <w:jc w:val="both"/>
+        <w:rPr>
+          <w:rFonts w:ascii="Times New Roman" w:hAnsi="Times New Roman" w:cs="Times New Roman"/>
+          <w:sz w:val="24"/>
+        </w:rPr>
+      </w:pPr>
+    </w:p>
+    <w:p>
+      <w:pPr>
+        <w:spacing w:line="240" w:lineRule="auto"/>
+        <w:jc w:val="both"/>
+        <w:rPr>
+          <w:rFonts w:ascii="Times New Roman" w:hAnsi="Times New Roman" w:cs="Times New Roman"/>
+          <w:sz w:val="24"/>
+        </w:rPr>
+      </w:pPr>
+    </w:p>
+    <w:p>
+      <w:pPr>
+        <w:spacing w:line="240" w:lineRule="auto"/>
+        <w:jc w:val="both"/>
+        <w:rPr>
+          <w:rFonts w:ascii="Times New Roman" w:hAnsi="Times New Roman" w:cs="Times New Roman"/>
+          <w:sz w:val="24"/>
+        </w:rPr>
+      </w:pPr>
       <w:r>
         <w:rPr>
           <w:rFonts w:ascii="Times New Roman" w:hAnsi="Times New Roman" w:cs="Times New Roman"/>
@@ -4356,7 +5115,7 @@
           <w:sz w:val="24"/>
         </w:rPr>
         <w:pict>
-          <v:shape id="_x0000_s1077" type="#_x0000_t202" style="position:absolute;left:0;text-align:left;margin-left:-3.75pt;margin-top:13.15pt;width:381.75pt;height:27pt;z-index:251727360;visibility:visible" o:gfxdata="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" filled="f" stroked="f" strokeweight=".5pt">
+          <v:shape id="_x0000_s1077" type="#_x0000_t202" style="position:absolute;left:0;text-align:left;margin-left:-3.75pt;margin-top:11.65pt;width:381.75pt;height:27pt;z-index:251727360;visibility:visible" o:gfxdata="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" filled="f" stroked="f" strokeweight=".5pt">
             <v:textbox>
               <w:txbxContent>
                 <w:p>
@@ -6367,27 +7126,27 @@
           <w:szCs w:val="24"/>
         </w:rPr>
         <w:drawing>
-          <wp:anchor distT="0" distB="0" distL="114300" distR="114300" simplePos="0" relativeHeight="251769344" behindDoc="0" locked="0" layoutInCell="1" allowOverlap="1">
+          <wp:anchor distT="0" distB="0" distL="114300" distR="114300" simplePos="0" relativeHeight="251790848" behindDoc="1" locked="0" layoutInCell="1" allowOverlap="1">
             <wp:simplePos x="0" y="0"/>
             <wp:positionH relativeFrom="column">
-              <wp:posOffset>361950</wp:posOffset>
+              <wp:posOffset>171450</wp:posOffset>
             </wp:positionH>
             <wp:positionV relativeFrom="paragraph">
-              <wp:posOffset>161925</wp:posOffset>
+              <wp:posOffset>323850</wp:posOffset>
             </wp:positionV>
-            <wp:extent cx="4800600" cy="4114800"/>
-            <wp:effectExtent l="19050" t="0" r="0" b="0"/>
-            <wp:wrapSquare wrapText="bothSides"/>
-            <wp:docPr id="67" name="Picture 66" descr="About the Developers.png"/>
+            <wp:extent cx="5172075" cy="3752850"/>
+            <wp:effectExtent l="19050" t="0" r="9525" b="0"/>
+            <wp:wrapNone/>
+            <wp:docPr id="12" name="Picture 11" descr="About the Developers.png"/>
             <wp:cNvGraphicFramePr>
-              <a:graphicFrameLocks xmlns:a="http://schemas.openxmlformats.org/drawingml/2006/main"/>
+              <a:graphicFrameLocks xmlns:a="http://schemas.openxmlformats.org/drawingml/2006/main" noChangeAspect="1"/>
             </wp:cNvGraphicFramePr>
             <a:graphic xmlns:a="http://schemas.openxmlformats.org/drawingml/2006/main">
               <a:graphicData uri="http://schemas.openxmlformats.org/drawingml/2006/picture">
                 <pic:pic xmlns:pic="http://schemas.openxmlformats.org/drawingml/2006/picture">
                   <pic:nvPicPr>
                     <pic:cNvPr id="0" name="About the Developers.png"/>
-                    <pic:cNvPicPr preferRelativeResize="0"/>
+                    <pic:cNvPicPr/>
                   </pic:nvPicPr>
                   <pic:blipFill>
                     <a:blip r:embed="rId31"/>
@@ -6398,7 +7157,7 @@
                   <pic:spPr>
                     <a:xfrm>
                       <a:off x="0" y="0"/>
-                      <a:ext cx="4800600" cy="4114800"/>
+                      <a:ext cx="5172075" cy="3752850"/>
                     </a:xfrm>
                     <a:prstGeom prst="rect">
                       <a:avLst/>
@@ -7435,28 +8194,49 @@
           <w:sz w:val="24"/>
           <w:szCs w:val="24"/>
         </w:rPr>
+        <w:pict>
+          <v:rect id="_x0000_s1052" style="position:absolute;left:0;text-align:left;margin-left:4.5pt;margin-top:4.95pt;width:424.5pt;height:352.5pt;z-index:251701760;visibility:visible;mso-height-relative:margin;v-text-anchor:middle" o:gfxdata="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" filled="f" strokecolor="black [3213]" strokeweight="1pt"/>
+        </w:pict>
+      </w:r>
+    </w:p>
+    <w:p>
+      <w:pPr>
+        <w:spacing w:after="0" w:line="480" w:lineRule="auto"/>
+        <w:rPr>
+          <w:rFonts w:ascii="Times New Roman" w:hAnsi="Times New Roman" w:cs="Times New Roman"/>
+          <w:sz w:val="24"/>
+          <w:szCs w:val="24"/>
+        </w:rPr>
+      </w:pPr>
+      <w:r>
+        <w:rPr>
+          <w:rFonts w:ascii="Arial" w:hAnsi="Arial" w:cs="Arial"/>
+          <w:noProof/>
+          <w:sz w:val="20"/>
+          <w:szCs w:val="24"/>
+        </w:rPr>
         <w:drawing>
-          <wp:anchor distT="0" distB="0" distL="114300" distR="114300" simplePos="0" relativeHeight="251770368" behindDoc="0" locked="0" layoutInCell="1" allowOverlap="1">
+          <wp:anchor distT="0" distB="0" distL="114300" distR="114300" simplePos="0" relativeHeight="251791872" behindDoc="1" locked="0" layoutInCell="1" allowOverlap="1">
             <wp:simplePos x="0" y="0"/>
             <wp:positionH relativeFrom="column">
-              <wp:posOffset>238125</wp:posOffset>
+              <wp:posOffset>190500</wp:posOffset>
             </wp:positionH>
             <wp:positionV relativeFrom="paragraph">
-              <wp:posOffset>217170</wp:posOffset>
+              <wp:posOffset>130175</wp:posOffset>
             </wp:positionV>
-            <wp:extent cx="5029200" cy="4114800"/>
+            <wp:extent cx="5143500" cy="3895725"/>
             <wp:effectExtent l="19050" t="0" r="0" b="0"/>
-            <wp:wrapSquare wrapText="bothSides"/>
-            <wp:docPr id="68" name="Picture 67" descr="performance evaluation ss.PNG"/>
+            <wp:wrapNone/>
+            <wp:docPr id="13" name="Picture 12" descr="Performance Evaluation survey.png"/>
             <wp:cNvGraphicFramePr>
-              <a:graphicFrameLocks xmlns:a="http://schemas.openxmlformats.org/drawingml/2006/main"/>
+              <a:graphicFrameLocks xmlns:a="http://schemas.openxmlformats.org/drawingml/2006/main" noChangeAspect="1"/>
             </wp:cNvGraphicFramePr>
             <a:graphic xmlns:a="http://schemas.openxmlformats.org/drawingml/2006/main">
               <a:graphicData uri="http://schemas.openxmlformats.org/drawingml/2006/picture">
                 <pic:pic xmlns:pic="http://schemas.openxmlformats.org/drawingml/2006/picture">
                   <pic:nvPicPr>
-                    <pic:cNvPr id="0" name="performance evaluation ss.PNG"/>
-                    <pic:cNvPicPr preferRelativeResize="0"/>
+                    <pic:cNvPr id="0" name="Performance Evaluation survey.png"/>
+                    <pic:cNvPicPr/>
                   </pic:nvPicPr>
                   <pic:blipFill>
                     <a:blip r:embed="rId34"/>
@@ -7467,7 +8247,7 @@
                   <pic:spPr>
                     <a:xfrm>
                       <a:off x="0" y="0"/>
-                      <a:ext cx="5029200" cy="4114800"/>
+                      <a:ext cx="5143500" cy="3895725"/>
                     </a:xfrm>
                     <a:prstGeom prst="rect">
                       <a:avLst/>
@@ -7481,34 +8261,13 @@
       </w:r>
       <w:r>
         <w:rPr>
-          <w:rFonts w:ascii="Times New Roman" w:hAnsi="Times New Roman" w:cs="Times New Roman"/>
-          <w:noProof/>
-          <w:sz w:val="24"/>
-          <w:szCs w:val="24"/>
-        </w:rPr>
-        <w:pict>
-          <v:rect id="_x0000_s1052" style="position:absolute;left:0;text-align:left;margin-left:4.5pt;margin-top:4.95pt;width:424.5pt;height:352.5pt;z-index:251701760;visibility:visible;mso-position-horizontal-relative:text;mso-position-vertical-relative:text;mso-height-relative:margin;v-text-anchor:middle" o:gfxdata="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" filled="f" strokecolor="black [3213]" strokeweight="1pt"/>
-        </w:pict>
-      </w:r>
-    </w:p>
-    <w:p>
-      <w:pPr>
-        <w:spacing w:after="0" w:line="480" w:lineRule="auto"/>
-        <w:rPr>
-          <w:rFonts w:ascii="Times New Roman" w:hAnsi="Times New Roman" w:cs="Times New Roman"/>
-          <w:sz w:val="24"/>
-          <w:szCs w:val="24"/>
-        </w:rPr>
-      </w:pPr>
-      <w:r>
-        <w:rPr>
           <w:rFonts w:ascii="Arial" w:hAnsi="Arial" w:cs="Arial"/>
           <w:noProof/>
           <w:sz w:val="20"/>
           <w:szCs w:val="24"/>
         </w:rPr>
         <w:pict>
-          <v:shape id="_x0000_s1087" type="#_x0000_t202" style="position:absolute;margin-left:-3pt;margin-top:343.85pt;width:381.75pt;height:27pt;z-index:251737600;visibility:visible" o:gfxdata="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" filled="f" stroked="f" strokeweight=".5pt">
+          <v:shape id="_x0000_s1087" type="#_x0000_t202" style="position:absolute;margin-left:-3pt;margin-top:343.85pt;width:381.75pt;height:27pt;z-index:251737600;visibility:visible;mso-position-horizontal-relative:text;mso-position-vertical-relative:text" o:gfxdata="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" filled="f" stroked="f" strokeweight=".5pt">
             <v:textbox>
               <w:txbxContent>
                 <w:p>
@@ -7569,6 +8328,236 @@
     </w:p>
     <w:p>
       <w:pPr>
+        <w:spacing w:after="0" w:line="240" w:lineRule="auto"/>
+        <w:rPr>
+          <w:rFonts w:ascii="Arial" w:hAnsi="Arial" w:cs="Arial"/>
+          <w:sz w:val="24"/>
+          <w:szCs w:val="24"/>
+        </w:rPr>
+      </w:pPr>
+    </w:p>
+    <w:p>
+      <w:pPr>
+        <w:spacing w:after="0" w:line="240" w:lineRule="auto"/>
+        <w:rPr>
+          <w:rFonts w:ascii="Arial" w:hAnsi="Arial" w:cs="Arial"/>
+          <w:sz w:val="24"/>
+          <w:szCs w:val="24"/>
+        </w:rPr>
+      </w:pPr>
+    </w:p>
+    <w:p>
+      <w:pPr>
+        <w:spacing w:after="0" w:line="240" w:lineRule="auto"/>
+        <w:rPr>
+          <w:rFonts w:ascii="Arial" w:hAnsi="Arial" w:cs="Arial"/>
+          <w:sz w:val="24"/>
+          <w:szCs w:val="24"/>
+        </w:rPr>
+      </w:pPr>
+    </w:p>
+    <w:p>
+      <w:pPr>
+        <w:spacing w:after="0" w:line="240" w:lineRule="auto"/>
+        <w:rPr>
+          <w:rFonts w:ascii="Arial" w:hAnsi="Arial" w:cs="Arial"/>
+          <w:sz w:val="24"/>
+          <w:szCs w:val="24"/>
+        </w:rPr>
+      </w:pPr>
+    </w:p>
+    <w:p>
+      <w:pPr>
+        <w:spacing w:after="0" w:line="240" w:lineRule="auto"/>
+        <w:rPr>
+          <w:rFonts w:ascii="Arial" w:hAnsi="Arial" w:cs="Arial"/>
+          <w:sz w:val="24"/>
+          <w:szCs w:val="24"/>
+        </w:rPr>
+      </w:pPr>
+    </w:p>
+    <w:p>
+      <w:pPr>
+        <w:spacing w:after="0" w:line="240" w:lineRule="auto"/>
+        <w:rPr>
+          <w:rFonts w:ascii="Arial" w:hAnsi="Arial" w:cs="Arial"/>
+          <w:sz w:val="24"/>
+          <w:szCs w:val="24"/>
+        </w:rPr>
+      </w:pPr>
+    </w:p>
+    <w:p>
+      <w:pPr>
+        <w:spacing w:after="0" w:line="240" w:lineRule="auto"/>
+        <w:rPr>
+          <w:rFonts w:ascii="Arial" w:hAnsi="Arial" w:cs="Arial"/>
+          <w:sz w:val="24"/>
+          <w:szCs w:val="24"/>
+        </w:rPr>
+      </w:pPr>
+    </w:p>
+    <w:p>
+      <w:pPr>
+        <w:spacing w:after="0" w:line="240" w:lineRule="auto"/>
+        <w:rPr>
+          <w:rFonts w:ascii="Arial" w:hAnsi="Arial" w:cs="Arial"/>
+          <w:sz w:val="24"/>
+          <w:szCs w:val="24"/>
+        </w:rPr>
+      </w:pPr>
+    </w:p>
+    <w:p>
+      <w:pPr>
+        <w:spacing w:after="0" w:line="240" w:lineRule="auto"/>
+        <w:rPr>
+          <w:rFonts w:ascii="Arial" w:hAnsi="Arial" w:cs="Arial"/>
+          <w:sz w:val="24"/>
+          <w:szCs w:val="24"/>
+        </w:rPr>
+      </w:pPr>
+    </w:p>
+    <w:p>
+      <w:pPr>
+        <w:spacing w:after="0" w:line="240" w:lineRule="auto"/>
+        <w:rPr>
+          <w:rFonts w:ascii="Arial" w:hAnsi="Arial" w:cs="Arial"/>
+          <w:sz w:val="24"/>
+          <w:szCs w:val="24"/>
+        </w:rPr>
+      </w:pPr>
+    </w:p>
+    <w:p>
+      <w:pPr>
+        <w:spacing w:after="0" w:line="240" w:lineRule="auto"/>
+        <w:rPr>
+          <w:rFonts w:ascii="Arial" w:hAnsi="Arial" w:cs="Arial"/>
+          <w:sz w:val="24"/>
+          <w:szCs w:val="24"/>
+        </w:rPr>
+      </w:pPr>
+    </w:p>
+    <w:p>
+      <w:pPr>
+        <w:spacing w:after="0" w:line="240" w:lineRule="auto"/>
+        <w:rPr>
+          <w:rFonts w:ascii="Arial" w:hAnsi="Arial" w:cs="Arial"/>
+          <w:sz w:val="24"/>
+          <w:szCs w:val="24"/>
+        </w:rPr>
+      </w:pPr>
+    </w:p>
+    <w:p>
+      <w:pPr>
+        <w:spacing w:after="0" w:line="240" w:lineRule="auto"/>
+        <w:rPr>
+          <w:rFonts w:ascii="Arial" w:hAnsi="Arial" w:cs="Arial"/>
+          <w:sz w:val="24"/>
+          <w:szCs w:val="24"/>
+        </w:rPr>
+      </w:pPr>
+    </w:p>
+    <w:p>
+      <w:pPr>
+        <w:spacing w:after="0" w:line="240" w:lineRule="auto"/>
+        <w:rPr>
+          <w:rFonts w:ascii="Arial" w:hAnsi="Arial" w:cs="Arial"/>
+          <w:sz w:val="24"/>
+          <w:szCs w:val="24"/>
+        </w:rPr>
+      </w:pPr>
+    </w:p>
+    <w:p>
+      <w:pPr>
+        <w:spacing w:after="0" w:line="240" w:lineRule="auto"/>
+        <w:rPr>
+          <w:rFonts w:ascii="Arial" w:hAnsi="Arial" w:cs="Arial"/>
+          <w:sz w:val="24"/>
+          <w:szCs w:val="24"/>
+        </w:rPr>
+      </w:pPr>
+    </w:p>
+    <w:p>
+      <w:pPr>
+        <w:spacing w:after="0" w:line="240" w:lineRule="auto"/>
+        <w:rPr>
+          <w:rFonts w:ascii="Arial" w:hAnsi="Arial" w:cs="Arial"/>
+          <w:sz w:val="24"/>
+          <w:szCs w:val="24"/>
+        </w:rPr>
+      </w:pPr>
+    </w:p>
+    <w:p>
+      <w:pPr>
+        <w:spacing w:after="0" w:line="240" w:lineRule="auto"/>
+        <w:rPr>
+          <w:rFonts w:ascii="Arial" w:hAnsi="Arial" w:cs="Arial"/>
+          <w:sz w:val="24"/>
+          <w:szCs w:val="24"/>
+        </w:rPr>
+      </w:pPr>
+    </w:p>
+    <w:p>
+      <w:pPr>
+        <w:spacing w:after="0" w:line="240" w:lineRule="auto"/>
+        <w:rPr>
+          <w:rFonts w:ascii="Arial" w:hAnsi="Arial" w:cs="Arial"/>
+          <w:sz w:val="24"/>
+          <w:szCs w:val="24"/>
+        </w:rPr>
+      </w:pPr>
+    </w:p>
+    <w:p>
+      <w:pPr>
+        <w:spacing w:after="0" w:line="240" w:lineRule="auto"/>
+        <w:rPr>
+          <w:rFonts w:ascii="Arial" w:hAnsi="Arial" w:cs="Arial"/>
+          <w:sz w:val="24"/>
+          <w:szCs w:val="24"/>
+        </w:rPr>
+      </w:pPr>
+    </w:p>
+    <w:p>
+      <w:pPr>
+        <w:spacing w:after="0" w:line="240" w:lineRule="auto"/>
+        <w:rPr>
+          <w:rFonts w:ascii="Arial" w:hAnsi="Arial" w:cs="Arial"/>
+          <w:sz w:val="24"/>
+          <w:szCs w:val="24"/>
+        </w:rPr>
+      </w:pPr>
+    </w:p>
+    <w:p>
+      <w:pPr>
+        <w:spacing w:after="0" w:line="240" w:lineRule="auto"/>
+        <w:rPr>
+          <w:rFonts w:ascii="Arial" w:hAnsi="Arial" w:cs="Arial"/>
+          <w:sz w:val="24"/>
+          <w:szCs w:val="24"/>
+        </w:rPr>
+      </w:pPr>
+    </w:p>
+    <w:p>
+      <w:pPr>
+        <w:spacing w:after="0" w:line="240" w:lineRule="auto"/>
+        <w:rPr>
+          <w:rFonts w:ascii="Arial" w:hAnsi="Arial" w:cs="Arial"/>
+          <w:sz w:val="24"/>
+          <w:szCs w:val="24"/>
+        </w:rPr>
+      </w:pPr>
+    </w:p>
+    <w:p>
+      <w:pPr>
+        <w:spacing w:after="0" w:line="240" w:lineRule="auto"/>
+        <w:rPr>
+          <w:rFonts w:ascii="Arial" w:hAnsi="Arial" w:cs="Arial"/>
+          <w:sz w:val="24"/>
+          <w:szCs w:val="24"/>
+        </w:rPr>
+      </w:pPr>
+    </w:p>
+    <w:p>
+      <w:pPr>
         <w:pStyle w:val="ListParagraph"/>
         <w:numPr>
           <w:ilvl w:val="0"/>
@@ -7673,28 +8662,50 @@
           <w:sz w:val="24"/>
           <w:szCs w:val="24"/>
         </w:rPr>
+        <w:pict>
+          <v:rect id="_x0000_s1053" style="position:absolute;left:0;text-align:left;margin-left:3pt;margin-top:7.95pt;width:426.75pt;height:361.85pt;z-index:251702784;visibility:visible;mso-height-relative:margin;v-text-anchor:middle" o:gfxdata="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" filled="f" strokecolor="black [3213]" strokeweight="1pt"/>
+        </w:pict>
+      </w:r>
+    </w:p>
+    <w:p>
+      <w:pPr>
+        <w:spacing w:after="80" w:line="480" w:lineRule="auto"/>
+        <w:rPr>
+          <w:rFonts w:ascii="Times New Roman" w:hAnsi="Times New Roman" w:cs="Times New Roman"/>
+          <w:sz w:val="24"/>
+          <w:szCs w:val="24"/>
+        </w:rPr>
+      </w:pPr>
+      <w:r>
+        <w:rPr>
+          <w:rFonts w:ascii="Arial" w:hAnsi="Arial" w:cs="Arial"/>
+          <w:i/>
+          <w:noProof/>
+          <w:sz w:val="20"/>
+          <w:szCs w:val="24"/>
+        </w:rPr>
         <w:drawing>
-          <wp:anchor distT="0" distB="0" distL="114300" distR="114300" simplePos="0" relativeHeight="251771392" behindDoc="0" locked="0" layoutInCell="1" allowOverlap="1">
+          <wp:anchor distT="0" distB="0" distL="114300" distR="114300" simplePos="0" relativeHeight="251792896" behindDoc="1" locked="0" layoutInCell="1" allowOverlap="1">
             <wp:simplePos x="0" y="0"/>
             <wp:positionH relativeFrom="column">
-              <wp:posOffset>228600</wp:posOffset>
+              <wp:posOffset>180975</wp:posOffset>
             </wp:positionH>
             <wp:positionV relativeFrom="paragraph">
-              <wp:posOffset>274320</wp:posOffset>
+              <wp:posOffset>11430</wp:posOffset>
             </wp:positionV>
-            <wp:extent cx="5029200" cy="4114800"/>
-            <wp:effectExtent l="19050" t="0" r="0" b="0"/>
-            <wp:wrapSquare wrapText="bothSides"/>
-            <wp:docPr id="69" name="Picture 68" descr="performance stat.PNG"/>
+            <wp:extent cx="5133975" cy="4181475"/>
+            <wp:effectExtent l="19050" t="0" r="9525" b="0"/>
+            <wp:wrapNone/>
+            <wp:docPr id="14" name="Picture 13" descr="performance stat.PNG"/>
             <wp:cNvGraphicFramePr>
-              <a:graphicFrameLocks xmlns:a="http://schemas.openxmlformats.org/drawingml/2006/main"/>
+              <a:graphicFrameLocks xmlns:a="http://schemas.openxmlformats.org/drawingml/2006/main" noChangeAspect="1"/>
             </wp:cNvGraphicFramePr>
             <a:graphic xmlns:a="http://schemas.openxmlformats.org/drawingml/2006/main">
               <a:graphicData uri="http://schemas.openxmlformats.org/drawingml/2006/picture">
                 <pic:pic xmlns:pic="http://schemas.openxmlformats.org/drawingml/2006/picture">
                   <pic:nvPicPr>
                     <pic:cNvPr id="0" name="performance stat.PNG"/>
-                    <pic:cNvPicPr preferRelativeResize="0"/>
+                    <pic:cNvPicPr/>
                   </pic:nvPicPr>
                   <pic:blipFill>
                     <a:blip r:embed="rId35"/>
@@ -7705,7 +8716,7 @@
                   <pic:spPr>
                     <a:xfrm>
                       <a:off x="0" y="0"/>
-                      <a:ext cx="5029200" cy="4114800"/>
+                      <a:ext cx="5133975" cy="4181475"/>
                     </a:xfrm>
                     <a:prstGeom prst="rect">
                       <a:avLst/>
@@ -7719,27 +8730,6 @@
       </w:r>
       <w:r>
         <w:rPr>
-          <w:rFonts w:ascii="Times New Roman" w:hAnsi="Times New Roman" w:cs="Times New Roman"/>
-          <w:noProof/>
-          <w:sz w:val="24"/>
-          <w:szCs w:val="24"/>
-        </w:rPr>
-        <w:pict>
-          <v:rect id="_x0000_s1053" style="position:absolute;left:0;text-align:left;margin-left:3pt;margin-top:7.95pt;width:426.75pt;height:361.85pt;z-index:251702784;visibility:visible;mso-position-horizontal-relative:text;mso-position-vertical-relative:text;mso-height-relative:margin;v-text-anchor:middle" o:gfxdata="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" filled="f" strokecolor="black [3213]" strokeweight="1pt"/>
-        </w:pict>
-      </w:r>
-    </w:p>
-    <w:p>
-      <w:pPr>
-        <w:spacing w:after="80" w:line="480" w:lineRule="auto"/>
-        <w:rPr>
-          <w:rFonts w:ascii="Times New Roman" w:hAnsi="Times New Roman" w:cs="Times New Roman"/>
-          <w:sz w:val="24"/>
-          <w:szCs w:val="24"/>
-        </w:rPr>
-      </w:pPr>
-      <w:r>
-        <w:rPr>
           <w:rFonts w:ascii="Arial" w:hAnsi="Arial" w:cs="Arial"/>
           <w:i/>
           <w:noProof/>
@@ -7747,7 +8737,7 @@
           <w:szCs w:val="24"/>
         </w:rPr>
         <w:pict>
-          <v:shape id="_x0000_s1088" type="#_x0000_t202" style="position:absolute;margin-left:-4.5pt;margin-top:351.35pt;width:381.75pt;height:27pt;z-index:251738624;visibility:visible" o:gfxdata="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" filled="f" stroked="f" strokeweight=".5pt">
+          <v:shape id="_x0000_s1088" type="#_x0000_t202" style="position:absolute;margin-left:-4.5pt;margin-top:351.35pt;width:381.75pt;height:27pt;z-index:251738624;visibility:visible;mso-position-horizontal-relative:text;mso-position-vertical-relative:text" o:gfxdata="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" filled="f" stroked="f" strokeweight=".5pt">
             <v:textbox>
               <w:txbxContent>
                 <w:p>
@@ -7798,6 +8788,106 @@
     </w:p>
     <w:p>
       <w:pPr>
+        <w:spacing w:after="80" w:line="480" w:lineRule="auto"/>
+        <w:rPr>
+          <w:rFonts w:ascii="Times New Roman" w:hAnsi="Times New Roman" w:cs="Times New Roman"/>
+          <w:sz w:val="24"/>
+          <w:szCs w:val="24"/>
+        </w:rPr>
+      </w:pPr>
+    </w:p>
+    <w:p>
+      <w:pPr>
+        <w:spacing w:after="80" w:line="480" w:lineRule="auto"/>
+        <w:rPr>
+          <w:rFonts w:ascii="Times New Roman" w:hAnsi="Times New Roman" w:cs="Times New Roman"/>
+          <w:sz w:val="24"/>
+          <w:szCs w:val="24"/>
+        </w:rPr>
+      </w:pPr>
+    </w:p>
+    <w:p>
+      <w:pPr>
+        <w:spacing w:after="80" w:line="480" w:lineRule="auto"/>
+        <w:rPr>
+          <w:rFonts w:ascii="Times New Roman" w:hAnsi="Times New Roman" w:cs="Times New Roman"/>
+          <w:sz w:val="24"/>
+          <w:szCs w:val="24"/>
+        </w:rPr>
+      </w:pPr>
+    </w:p>
+    <w:p>
+      <w:pPr>
+        <w:spacing w:after="80" w:line="480" w:lineRule="auto"/>
+        <w:rPr>
+          <w:rFonts w:ascii="Times New Roman" w:hAnsi="Times New Roman" w:cs="Times New Roman"/>
+          <w:sz w:val="24"/>
+          <w:szCs w:val="24"/>
+        </w:rPr>
+      </w:pPr>
+    </w:p>
+    <w:p>
+      <w:pPr>
+        <w:spacing w:after="80" w:line="480" w:lineRule="auto"/>
+        <w:rPr>
+          <w:rFonts w:ascii="Times New Roman" w:hAnsi="Times New Roman" w:cs="Times New Roman"/>
+          <w:sz w:val="24"/>
+          <w:szCs w:val="24"/>
+        </w:rPr>
+      </w:pPr>
+    </w:p>
+    <w:p>
+      <w:pPr>
+        <w:spacing w:after="80" w:line="480" w:lineRule="auto"/>
+        <w:rPr>
+          <w:rFonts w:ascii="Times New Roman" w:hAnsi="Times New Roman" w:cs="Times New Roman"/>
+          <w:sz w:val="24"/>
+          <w:szCs w:val="24"/>
+        </w:rPr>
+      </w:pPr>
+    </w:p>
+    <w:p>
+      <w:pPr>
+        <w:spacing w:after="80" w:line="480" w:lineRule="auto"/>
+        <w:rPr>
+          <w:rFonts w:ascii="Times New Roman" w:hAnsi="Times New Roman" w:cs="Times New Roman"/>
+          <w:sz w:val="24"/>
+          <w:szCs w:val="24"/>
+        </w:rPr>
+      </w:pPr>
+    </w:p>
+    <w:p>
+      <w:pPr>
+        <w:spacing w:after="80" w:line="480" w:lineRule="auto"/>
+        <w:rPr>
+          <w:rFonts w:ascii="Times New Roman" w:hAnsi="Times New Roman" w:cs="Times New Roman"/>
+          <w:sz w:val="24"/>
+          <w:szCs w:val="24"/>
+        </w:rPr>
+      </w:pPr>
+    </w:p>
+    <w:p>
+      <w:pPr>
+        <w:spacing w:after="80" w:line="480" w:lineRule="auto"/>
+        <w:rPr>
+          <w:rFonts w:ascii="Times New Roman" w:hAnsi="Times New Roman" w:cs="Times New Roman"/>
+          <w:sz w:val="24"/>
+          <w:szCs w:val="24"/>
+        </w:rPr>
+      </w:pPr>
+    </w:p>
+    <w:p>
+      <w:pPr>
+        <w:spacing w:after="80" w:line="480" w:lineRule="auto"/>
+        <w:rPr>
+          <w:rFonts w:ascii="Times New Roman" w:hAnsi="Times New Roman" w:cs="Times New Roman"/>
+          <w:sz w:val="24"/>
+          <w:szCs w:val="24"/>
+        </w:rPr>
+      </w:pPr>
+    </w:p>
+    <w:p>
+      <w:pPr>
         <w:pStyle w:val="ListParagraph"/>
         <w:numPr>
           <w:ilvl w:val="0"/>
@@ -7878,56 +8968,6 @@
           <w:sz w:val="24"/>
         </w:rPr>
       </w:pPr>
-      <w:r>
-        <w:rPr>
-          <w:rFonts w:ascii="Times New Roman" w:hAnsi="Times New Roman" w:cs="Times New Roman"/>
-          <w:noProof/>
-          <w:sz w:val="24"/>
-        </w:rPr>
-        <w:drawing>
-          <wp:anchor distT="0" distB="0" distL="114300" distR="114300" simplePos="0" relativeHeight="251772416" behindDoc="0" locked="0" layoutInCell="1" allowOverlap="1">
-            <wp:simplePos x="0" y="0"/>
-            <wp:positionH relativeFrom="column">
-              <wp:posOffset>238125</wp:posOffset>
-            </wp:positionH>
-            <wp:positionV relativeFrom="paragraph">
-              <wp:posOffset>531495</wp:posOffset>
-            </wp:positionV>
-            <wp:extent cx="5029200" cy="4114800"/>
-            <wp:effectExtent l="19050" t="0" r="0" b="0"/>
-            <wp:wrapSquare wrapText="bothSides"/>
-            <wp:docPr id="70" name="Picture 69" descr="edit project summary.PNG"/>
-            <wp:cNvGraphicFramePr>
-              <a:graphicFrameLocks xmlns:a="http://schemas.openxmlformats.org/drawingml/2006/main"/>
-            </wp:cNvGraphicFramePr>
-            <a:graphic xmlns:a="http://schemas.openxmlformats.org/drawingml/2006/main">
-              <a:graphicData uri="http://schemas.openxmlformats.org/drawingml/2006/picture">
-                <pic:pic xmlns:pic="http://schemas.openxmlformats.org/drawingml/2006/picture">
-                  <pic:nvPicPr>
-                    <pic:cNvPr id="0" name="edit project summary.PNG"/>
-                    <pic:cNvPicPr preferRelativeResize="0"/>
-                  </pic:nvPicPr>
-                  <pic:blipFill>
-                    <a:blip r:embed="rId36"/>
-                    <a:stretch>
-                      <a:fillRect/>
-                    </a:stretch>
-                  </pic:blipFill>
-                  <pic:spPr>
-                    <a:xfrm>
-                      <a:off x="0" y="0"/>
-                      <a:ext cx="5029200" cy="4114800"/>
-                    </a:xfrm>
-                    <a:prstGeom prst="rect">
-                      <a:avLst/>
-                    </a:prstGeom>
-                  </pic:spPr>
-                </pic:pic>
-              </a:graphicData>
-            </a:graphic>
-          </wp:anchor>
-        </w:drawing>
-      </w:r>
     </w:p>
     <w:p>
       <w:pPr>
@@ -7988,6 +9028,177 @@
           <v:rect id="_x0000_s1054" style="position:absolute;left:0;text-align:left;margin-left:3.75pt;margin-top:4.5pt;width:426pt;height:342.75pt;z-index:251703808;visibility:visible;mso-height-relative:margin;v-text-anchor:middle" o:gfxdata="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" filled="f" strokecolor="black [3213]" strokeweight="1pt"/>
         </w:pict>
       </w:r>
+    </w:p>
+    <w:p>
+      <w:pPr>
+        <w:spacing w:after="0" w:line="480" w:lineRule="auto"/>
+        <w:rPr>
+          <w:rFonts w:ascii="Times New Roman" w:hAnsi="Times New Roman" w:cs="Times New Roman"/>
+          <w:sz w:val="24"/>
+          <w:szCs w:val="24"/>
+        </w:rPr>
+      </w:pPr>
+      <w:r>
+        <w:rPr>
+          <w:rFonts w:ascii="Times New Roman" w:hAnsi="Times New Roman" w:cs="Times New Roman"/>
+          <w:noProof/>
+          <w:sz w:val="24"/>
+          <w:szCs w:val="24"/>
+        </w:rPr>
+        <w:drawing>
+          <wp:anchor distT="0" distB="0" distL="114300" distR="114300" simplePos="0" relativeHeight="251793920" behindDoc="1" locked="0" layoutInCell="1" allowOverlap="1">
+            <wp:simplePos x="0" y="0"/>
+            <wp:positionH relativeFrom="column">
+              <wp:posOffset>152400</wp:posOffset>
+            </wp:positionH>
+            <wp:positionV relativeFrom="paragraph">
+              <wp:posOffset>2540</wp:posOffset>
+            </wp:positionV>
+            <wp:extent cx="5200650" cy="3981450"/>
+            <wp:effectExtent l="19050" t="0" r="0" b="0"/>
+            <wp:wrapNone/>
+            <wp:docPr id="15" name="Picture 14" descr="edit project summary.PNG"/>
+            <wp:cNvGraphicFramePr>
+              <a:graphicFrameLocks xmlns:a="http://schemas.openxmlformats.org/drawingml/2006/main" noChangeAspect="1"/>
+            </wp:cNvGraphicFramePr>
+            <a:graphic xmlns:a="http://schemas.openxmlformats.org/drawingml/2006/main">
+              <a:graphicData uri="http://schemas.openxmlformats.org/drawingml/2006/picture">
+                <pic:pic xmlns:pic="http://schemas.openxmlformats.org/drawingml/2006/picture">
+                  <pic:nvPicPr>
+                    <pic:cNvPr id="0" name="edit project summary.PNG"/>
+                    <pic:cNvPicPr/>
+                  </pic:nvPicPr>
+                  <pic:blipFill>
+                    <a:blip r:embed="rId36"/>
+                    <a:stretch>
+                      <a:fillRect/>
+                    </a:stretch>
+                  </pic:blipFill>
+                  <pic:spPr>
+                    <a:xfrm>
+                      <a:off x="0" y="0"/>
+                      <a:ext cx="5200650" cy="3981450"/>
+                    </a:xfrm>
+                    <a:prstGeom prst="rect">
+                      <a:avLst/>
+                    </a:prstGeom>
+                  </pic:spPr>
+                </pic:pic>
+              </a:graphicData>
+            </a:graphic>
+          </wp:anchor>
+        </w:drawing>
+      </w:r>
+    </w:p>
+    <w:p>
+      <w:pPr>
+        <w:spacing w:after="0" w:line="480" w:lineRule="auto"/>
+        <w:rPr>
+          <w:rFonts w:ascii="Times New Roman" w:hAnsi="Times New Roman" w:cs="Times New Roman"/>
+          <w:sz w:val="24"/>
+          <w:szCs w:val="24"/>
+        </w:rPr>
+      </w:pPr>
+    </w:p>
+    <w:p>
+      <w:pPr>
+        <w:spacing w:after="0" w:line="480" w:lineRule="auto"/>
+        <w:rPr>
+          <w:rFonts w:ascii="Times New Roman" w:hAnsi="Times New Roman" w:cs="Times New Roman"/>
+          <w:sz w:val="24"/>
+          <w:szCs w:val="24"/>
+        </w:rPr>
+      </w:pPr>
+    </w:p>
+    <w:p>
+      <w:pPr>
+        <w:spacing w:after="0" w:line="480" w:lineRule="auto"/>
+        <w:rPr>
+          <w:rFonts w:ascii="Times New Roman" w:hAnsi="Times New Roman" w:cs="Times New Roman"/>
+          <w:sz w:val="24"/>
+          <w:szCs w:val="24"/>
+        </w:rPr>
+      </w:pPr>
+    </w:p>
+    <w:p>
+      <w:pPr>
+        <w:spacing w:after="0" w:line="480" w:lineRule="auto"/>
+        <w:rPr>
+          <w:rFonts w:ascii="Times New Roman" w:hAnsi="Times New Roman" w:cs="Times New Roman"/>
+          <w:sz w:val="24"/>
+          <w:szCs w:val="24"/>
+        </w:rPr>
+      </w:pPr>
+    </w:p>
+    <w:p>
+      <w:pPr>
+        <w:spacing w:after="0" w:line="480" w:lineRule="auto"/>
+        <w:rPr>
+          <w:rFonts w:ascii="Times New Roman" w:hAnsi="Times New Roman" w:cs="Times New Roman"/>
+          <w:sz w:val="24"/>
+          <w:szCs w:val="24"/>
+        </w:rPr>
+      </w:pPr>
+    </w:p>
+    <w:p>
+      <w:pPr>
+        <w:spacing w:after="0" w:line="480" w:lineRule="auto"/>
+        <w:rPr>
+          <w:rFonts w:ascii="Times New Roman" w:hAnsi="Times New Roman" w:cs="Times New Roman"/>
+          <w:sz w:val="24"/>
+          <w:szCs w:val="24"/>
+        </w:rPr>
+      </w:pPr>
+    </w:p>
+    <w:p>
+      <w:pPr>
+        <w:spacing w:after="0" w:line="480" w:lineRule="auto"/>
+        <w:rPr>
+          <w:rFonts w:ascii="Times New Roman" w:hAnsi="Times New Roman" w:cs="Times New Roman"/>
+          <w:sz w:val="24"/>
+          <w:szCs w:val="24"/>
+        </w:rPr>
+      </w:pPr>
+    </w:p>
+    <w:p>
+      <w:pPr>
+        <w:spacing w:after="0" w:line="480" w:lineRule="auto"/>
+        <w:rPr>
+          <w:rFonts w:ascii="Times New Roman" w:hAnsi="Times New Roman" w:cs="Times New Roman"/>
+          <w:sz w:val="24"/>
+          <w:szCs w:val="24"/>
+        </w:rPr>
+      </w:pPr>
+    </w:p>
+    <w:p>
+      <w:pPr>
+        <w:spacing w:after="0" w:line="480" w:lineRule="auto"/>
+        <w:rPr>
+          <w:rFonts w:ascii="Times New Roman" w:hAnsi="Times New Roman" w:cs="Times New Roman"/>
+          <w:sz w:val="24"/>
+          <w:szCs w:val="24"/>
+        </w:rPr>
+      </w:pPr>
+    </w:p>
+    <w:p>
+      <w:pPr>
+        <w:spacing w:after="0" w:line="480" w:lineRule="auto"/>
+        <w:rPr>
+          <w:rFonts w:ascii="Times New Roman" w:hAnsi="Times New Roman" w:cs="Times New Roman"/>
+          <w:sz w:val="24"/>
+          <w:szCs w:val="24"/>
+        </w:rPr>
+      </w:pPr>
+    </w:p>
+    <w:p>
+      <w:pPr>
+        <w:spacing w:after="0" w:line="480" w:lineRule="auto"/>
+        <w:rPr>
+          <w:rFonts w:ascii="Times New Roman" w:hAnsi="Times New Roman" w:cs="Times New Roman"/>
+          <w:sz w:val="24"/>
+          <w:szCs w:val="24"/>
+        </w:rPr>
+      </w:pPr>
     </w:p>
     <w:p>
       <w:pPr>
@@ -8624,17 +9835,6 @@
           <w:szCs w:val="24"/>
         </w:rPr>
       </w:pPr>
-    </w:p>
-    <w:p>
-      <w:pPr>
-        <w:spacing w:after="0" w:line="480" w:lineRule="auto"/>
-        <w:ind w:left="720" w:firstLine="720"/>
-        <w:rPr>
-          <w:rFonts w:ascii="Times New Roman" w:hAnsi="Times New Roman" w:cs="Times New Roman"/>
-          <w:sz w:val="24"/>
-          <w:szCs w:val="24"/>
-        </w:rPr>
-      </w:pPr>
       <w:r>
         <w:rPr>
           <w:rFonts w:ascii="Times New Roman" w:hAnsi="Times New Roman" w:cs="Times New Roman"/>
@@ -8643,18 +9843,18 @@
           <w:szCs w:val="24"/>
         </w:rPr>
         <w:drawing>
-          <wp:anchor distT="0" distB="0" distL="114300" distR="114300" simplePos="0" relativeHeight="251781632" behindDoc="1" locked="0" layoutInCell="1" allowOverlap="1">
+          <wp:anchor distT="0" distB="0" distL="114300" distR="114300" simplePos="0" relativeHeight="251794944" behindDoc="1" locked="0" layoutInCell="1" allowOverlap="1">
             <wp:simplePos x="0" y="0"/>
             <wp:positionH relativeFrom="column">
-              <wp:posOffset>276225</wp:posOffset>
+              <wp:posOffset>219075</wp:posOffset>
             </wp:positionH>
             <wp:positionV relativeFrom="paragraph">
-              <wp:posOffset>78740</wp:posOffset>
+              <wp:posOffset>257175</wp:posOffset>
             </wp:positionV>
-            <wp:extent cx="5029200" cy="3486150"/>
+            <wp:extent cx="5143500" cy="3771900"/>
             <wp:effectExtent l="19050" t="0" r="0" b="0"/>
             <wp:wrapNone/>
-            <wp:docPr id="4" name="Picture 3" descr="received_1554522351229473.png"/>
+            <wp:docPr id="18" name="Picture 17" descr="new project summary.PNG"/>
             <wp:cNvGraphicFramePr>
               <a:graphicFrameLocks xmlns:a="http://schemas.openxmlformats.org/drawingml/2006/main" noChangeAspect="1"/>
             </wp:cNvGraphicFramePr>
@@ -8662,7 +9862,7 @@
               <a:graphicData uri="http://schemas.openxmlformats.org/drawingml/2006/picture">
                 <pic:pic xmlns:pic="http://schemas.openxmlformats.org/drawingml/2006/picture">
                   <pic:nvPicPr>
-                    <pic:cNvPr id="0" name="received_1554522351229473.png"/>
+                    <pic:cNvPr id="0" name="new project summary.PNG"/>
                     <pic:cNvPicPr/>
                   </pic:nvPicPr>
                   <pic:blipFill>
@@ -8674,7 +9874,7 @@
                   <pic:spPr>
                     <a:xfrm>
                       <a:off x="0" y="0"/>
-                      <a:ext cx="5029200" cy="3486150"/>
+                      <a:ext cx="5143500" cy="3771900"/>
                     </a:xfrm>
                     <a:prstGeom prst="rect">
                       <a:avLst/>
@@ -8686,6 +9886,17 @@
           </wp:anchor>
         </w:drawing>
       </w:r>
+    </w:p>
+    <w:p>
+      <w:pPr>
+        <w:spacing w:after="0" w:line="480" w:lineRule="auto"/>
+        <w:ind w:left="720" w:firstLine="720"/>
+        <w:rPr>
+          <w:rFonts w:ascii="Times New Roman" w:hAnsi="Times New Roman" w:cs="Times New Roman"/>
+          <w:sz w:val="24"/>
+          <w:szCs w:val="24"/>
+        </w:rPr>
+      </w:pPr>
     </w:p>
     <w:p>
       <w:pPr>
@@ -9256,7 +10467,7 @@
                     <a:blip r:embed="rId40">
                       <a:extLst>
                         <a:ext uri="{28A0092B-C50C-407E-A947-70E740481C1C}">
-                          <a14:useLocalDpi xmlns:a14="http://schemas.microsoft.com/office/drawing/2010/main" xmlns:wps="http://schemas.microsoft.com/office/word/2010/wordprocessingShape" xmlns:wpi="http://schemas.microsoft.com/office/word/2010/wordprocessingInk" xmlns:wpg="http://schemas.microsoft.com/office/word/2010/wordprocessingGroup" xmlns:w14="http://schemas.microsoft.com/office/word/2010/wordml" xmlns:w="http://schemas.openxmlformats.org/wordprocessingml/2006/main" xmlns:w10="urn:schemas-microsoft-com:office:word" xmlns:wp14="http://schemas.microsoft.com/office/word/2010/wordprocessingDrawing" xmlns:v="urn:schemas-microsoft-com:vml" xmlns:o="urn:schemas-microsoft-com:office:office" xmlns:mc="http://schemas.openxmlformats.org/markup-compatibility/2006" xmlns:wpc="http://schemas.microsoft.com/office/word/2010/wordprocessingCanvas" xmlns="" val="0"/>
+                          <a14:useLocalDpi xmlns="" xmlns:wpc="http://schemas.microsoft.com/office/word/2010/wordprocessingCanvas" xmlns:mc="http://schemas.openxmlformats.org/markup-compatibility/2006" xmlns:o="urn:schemas-microsoft-com:office:office" xmlns:v="urn:schemas-microsoft-com:vml" xmlns:wp14="http://schemas.microsoft.com/office/word/2010/wordprocessingDrawing" xmlns:w10="urn:schemas-microsoft-com:office:word" xmlns:w="http://schemas.openxmlformats.org/wordprocessingml/2006/main" xmlns:w14="http://schemas.microsoft.com/office/word/2010/wordml" xmlns:wpg="http://schemas.microsoft.com/office/word/2010/wordprocessingGroup" xmlns:wpi="http://schemas.microsoft.com/office/word/2010/wordprocessingInk" xmlns:wps="http://schemas.microsoft.com/office/word/2010/wordprocessingShape" xmlns:a14="http://schemas.microsoft.com/office/drawing/2010/main" val="0"/>
                         </a:ext>
                       </a:extLst>
                     </a:blip>
@@ -9462,7 +10673,7 @@
                     <a:blip r:embed="rId41">
                       <a:extLst>
                         <a:ext uri="{28A0092B-C50C-407E-A947-70E740481C1C}">
-                          <a14:useLocalDpi xmlns:a14="http://schemas.microsoft.com/office/drawing/2010/main" xmlns:wps="http://schemas.microsoft.com/office/word/2010/wordprocessingShape" xmlns:wpi="http://schemas.microsoft.com/office/word/2010/wordprocessingInk" xmlns:wpg="http://schemas.microsoft.com/office/word/2010/wordprocessingGroup" xmlns:w14="http://schemas.microsoft.com/office/word/2010/wordml" xmlns:w="http://schemas.openxmlformats.org/wordprocessingml/2006/main" xmlns:w10="urn:schemas-microsoft-com:office:word" xmlns:wp14="http://schemas.microsoft.com/office/word/2010/wordprocessingDrawing" xmlns:v="urn:schemas-microsoft-com:vml" xmlns:o="urn:schemas-microsoft-com:office:office" xmlns:mc="http://schemas.openxmlformats.org/markup-compatibility/2006" xmlns:wpc="http://schemas.microsoft.com/office/word/2010/wordprocessingCanvas" xmlns="" val="0"/>
+                          <a14:useLocalDpi xmlns="" xmlns:wpc="http://schemas.microsoft.com/office/word/2010/wordprocessingCanvas" xmlns:mc="http://schemas.openxmlformats.org/markup-compatibility/2006" xmlns:o="urn:schemas-microsoft-com:office:office" xmlns:v="urn:schemas-microsoft-com:vml" xmlns:wp14="http://schemas.microsoft.com/office/word/2010/wordprocessingDrawing" xmlns:w10="urn:schemas-microsoft-com:office:word" xmlns:w="http://schemas.openxmlformats.org/wordprocessingml/2006/main" xmlns:w14="http://schemas.microsoft.com/office/word/2010/wordml" xmlns:wpg="http://schemas.microsoft.com/office/word/2010/wordprocessingGroup" xmlns:wpi="http://schemas.microsoft.com/office/word/2010/wordprocessingInk" xmlns:wps="http://schemas.microsoft.com/office/word/2010/wordprocessingShape" xmlns:a14="http://schemas.microsoft.com/office/drawing/2010/main" val="0"/>
                         </a:ext>
                       </a:extLst>
                     </a:blip>
@@ -9764,7 +10975,7 @@
                     <a:blip r:embed="rId42">
                       <a:extLst>
                         <a:ext uri="{28A0092B-C50C-407E-A947-70E740481C1C}">
-                          <a14:useLocalDpi xmlns:a14="http://schemas.microsoft.com/office/drawing/2010/main" xmlns:wps="http://schemas.microsoft.com/office/word/2010/wordprocessingShape" xmlns:wpi="http://schemas.microsoft.com/office/word/2010/wordprocessingInk" xmlns:wpg="http://schemas.microsoft.com/office/word/2010/wordprocessingGroup" xmlns:w14="http://schemas.microsoft.com/office/word/2010/wordml" xmlns:w="http://schemas.openxmlformats.org/wordprocessingml/2006/main" xmlns:w10="urn:schemas-microsoft-com:office:word" xmlns:wp14="http://schemas.microsoft.com/office/word/2010/wordprocessingDrawing" xmlns:v="urn:schemas-microsoft-com:vml" xmlns:o="urn:schemas-microsoft-com:office:office" xmlns:mc="http://schemas.openxmlformats.org/markup-compatibility/2006" xmlns:wpc="http://schemas.microsoft.com/office/word/2010/wordprocessingCanvas" xmlns="" val="0"/>
+                          <a14:useLocalDpi xmlns="" xmlns:wpc="http://schemas.microsoft.com/office/word/2010/wordprocessingCanvas" xmlns:mc="http://schemas.openxmlformats.org/markup-compatibility/2006" xmlns:o="urn:schemas-microsoft-com:office:office" xmlns:v="urn:schemas-microsoft-com:vml" xmlns:wp14="http://schemas.microsoft.com/office/word/2010/wordprocessingDrawing" xmlns:w10="urn:schemas-microsoft-com:office:word" xmlns:w="http://schemas.openxmlformats.org/wordprocessingml/2006/main" xmlns:w14="http://schemas.microsoft.com/office/word/2010/wordml" xmlns:wpg="http://schemas.microsoft.com/office/word/2010/wordprocessingGroup" xmlns:wpi="http://schemas.microsoft.com/office/word/2010/wordprocessingInk" xmlns:wps="http://schemas.microsoft.com/office/word/2010/wordprocessingShape" xmlns:a14="http://schemas.microsoft.com/office/drawing/2010/main" val="0"/>
                         </a:ext>
                       </a:extLst>
                     </a:blip>
@@ -9784,7 +10995,7 @@
                     </a:ln>
                     <a:extLst>
                       <a:ext uri="{53640926-AAD7-44D8-BBD7-CCE9431645EC}">
-                        <a14:shadowObscured xmlns:a14="http://schemas.microsoft.com/office/drawing/2010/main" xmlns:wps="http://schemas.microsoft.com/office/word/2010/wordprocessingShape" xmlns:wpi="http://schemas.microsoft.com/office/word/2010/wordprocessingInk" xmlns:wpg="http://schemas.microsoft.com/office/word/2010/wordprocessingGroup" xmlns:w14="http://schemas.microsoft.com/office/word/2010/wordml" xmlns:w="http://schemas.openxmlformats.org/wordprocessingml/2006/main" xmlns:w10="urn:schemas-microsoft-com:office:word" xmlns:wp14="http://schemas.microsoft.com/office/word/2010/wordprocessingDrawing" xmlns:v="urn:schemas-microsoft-com:vml" xmlns:o="urn:schemas-microsoft-com:office:office" xmlns:mc="http://schemas.openxmlformats.org/markup-compatibility/2006" xmlns:wpc="http://schemas.microsoft.com/office/word/2010/wordprocessingCanvas" xmlns=""/>
+                        <a14:shadowObscured xmlns="" xmlns:wpc="http://schemas.microsoft.com/office/word/2010/wordprocessingCanvas" xmlns:mc="http://schemas.openxmlformats.org/markup-compatibility/2006" xmlns:o="urn:schemas-microsoft-com:office:office" xmlns:v="urn:schemas-microsoft-com:vml" xmlns:wp14="http://schemas.microsoft.com/office/word/2010/wordprocessingDrawing" xmlns:w10="urn:schemas-microsoft-com:office:word" xmlns:w="http://schemas.openxmlformats.org/wordprocessingml/2006/main" xmlns:w14="http://schemas.microsoft.com/office/word/2010/wordml" xmlns:wpg="http://schemas.microsoft.com/office/word/2010/wordprocessingGroup" xmlns:wpi="http://schemas.microsoft.com/office/word/2010/wordprocessingInk" xmlns:wps="http://schemas.microsoft.com/office/word/2010/wordprocessingShape" xmlns:a14="http://schemas.microsoft.com/office/drawing/2010/main"/>
                       </a:ext>
                     </a:extLst>
                   </pic:spPr>
@@ -9964,7 +11175,7 @@
             <w:rFonts w:ascii="Times New Roman" w:hAnsi="Times New Roman" w:cs="Times New Roman"/>
             <w:noProof/>
           </w:rPr>
-          <w:t>80</w:t>
+          <w:t>81</w:t>
         </w:r>
         <w:r>
           <w:rPr>
@@ -12572,7 +13783,7 @@
   <a:extraClrSchemeLst/>
   <a:extLst>
     <a:ext uri="{05A4C25C-085E-4340-85A3-A5531E510DB2}">
-      <thm15:themeFamily xmlns="" xmlns:thm15="http://schemas.microsoft.com/office/thememl/2012/main" name="Office Theme" id="{62F939B6-93AF-4DB8-9C6B-D6C7DFDC589F}" vid="{4A3C46E8-61CC-4603-A589-7422A47A8E4A}"/>
+      <thm15:themeFamily xmlns:thm15="http://schemas.microsoft.com/office/thememl/2012/main" xmlns="" name="Office Theme" id="{62F939B6-93AF-4DB8-9C6B-D6C7DFDC589F}" vid="{4A3C46E8-61CC-4603-A589-7422A47A8E4A}"/>
     </a:ext>
   </a:extLst>
 </a:theme>
